--- a/BME Semester 3/Biology/Lec+28+-+Outline+_+Slides.docx
+++ b/BME Semester 3/Biology/Lec+28+-+Outline+_+Slides.docx
@@ -1,6 +1,6 @@
 
 <file path=word/document.xml><?xml version="1.0" encoding="utf-8"?>
-<w:document xmlns:wpc="http://schemas.microsoft.com/office/word/2010/wordprocessingCanvas" xmlns:mc="http://schemas.openxmlformats.org/markup-compatibility/2006" xmlns:o="urn:schemas-microsoft-com:office:office" xmlns:r="http://schemas.openxmlformats.org/officeDocument/2006/relationships" xmlns:m="http://schemas.openxmlformats.org/officeDocument/2006/math" xmlns:v="urn:schemas-microsoft-com:vml" xmlns:wp14="http://schemas.microsoft.com/office/word/2010/wordprocessingDrawing" xmlns:wp="http://schemas.openxmlformats.org/drawingml/2006/wordprocessingDrawing" xmlns:w10="urn:schemas-microsoft-com:office:word" xmlns:w="http://schemas.openxmlformats.org/wordprocessingml/2006/main" xmlns:w14="http://schemas.microsoft.com/office/word/2010/wordml" xmlns:w15="http://schemas.microsoft.com/office/word/2012/wordml" xmlns:wpg="http://schemas.microsoft.com/office/word/2010/wordprocessingGroup" xmlns:wpi="http://schemas.microsoft.com/office/word/2010/wordprocessingInk" xmlns:wne="http://schemas.microsoft.com/office/word/2006/wordml" xmlns:wps="http://schemas.microsoft.com/office/word/2010/wordprocessingShape" mc:Ignorable="w14 w15 wp14">
+<w:document xmlns:wpc="http://schemas.microsoft.com/office/word/2010/wordprocessingCanvas" xmlns:cx="http://schemas.microsoft.com/office/drawing/2014/chartex" xmlns:cx1="http://schemas.microsoft.com/office/drawing/2015/9/8/chartex" xmlns:cx2="http://schemas.microsoft.com/office/drawing/2015/10/21/chartex" xmlns:cx3="http://schemas.microsoft.com/office/drawing/2016/5/9/chartex" xmlns:cx4="http://schemas.microsoft.com/office/drawing/2016/5/10/chartex" xmlns:cx5="http://schemas.microsoft.com/office/drawing/2016/5/11/chartex" xmlns:mc="http://schemas.openxmlformats.org/markup-compatibility/2006" xmlns:o="urn:schemas-microsoft-com:office:office" xmlns:r="http://schemas.openxmlformats.org/officeDocument/2006/relationships" xmlns:m="http://schemas.openxmlformats.org/officeDocument/2006/math" xmlns:v="urn:schemas-microsoft-com:vml" xmlns:wp14="http://schemas.microsoft.com/office/word/2010/wordprocessingDrawing" xmlns:wp="http://schemas.openxmlformats.org/drawingml/2006/wordprocessingDrawing" xmlns:w10="urn:schemas-microsoft-com:office:word" xmlns:w="http://schemas.openxmlformats.org/wordprocessingml/2006/main" xmlns:w14="http://schemas.microsoft.com/office/word/2010/wordml" xmlns:w15="http://schemas.microsoft.com/office/word/2012/wordml" xmlns:w16se="http://schemas.microsoft.com/office/word/2015/wordml/symex" xmlns:wpg="http://schemas.microsoft.com/office/word/2010/wordprocessingGroup" xmlns:wpi="http://schemas.microsoft.com/office/word/2010/wordprocessingInk" xmlns:wne="http://schemas.microsoft.com/office/word/2006/wordml" xmlns:wps="http://schemas.microsoft.com/office/word/2010/wordprocessingShape" mc:Ignorable="w14 w15 w16se wp14">
   <w:body>
     <w:p>
       <w:pPr>
@@ -272,6 +272,13 @@
         </w:rPr>
         <w:t xml:space="preserve">Systematics </w:t>
       </w:r>
+      <w:r>
+        <w:rPr>
+          <w:rFonts w:ascii="Times New Roman" w:hAnsi="Times New Roman"/>
+          <w:sz w:val="24"/>
+        </w:rPr>
+        <w:t>: study of the kinds and diversity of organisms and all of their evolutionary relationships</w:t>
+      </w:r>
     </w:p>
     <w:p>
       <w:pPr>
@@ -288,7 +295,6 @@
         </w:rPr>
         <w:t xml:space="preserve">1.  </w:t>
       </w:r>
-      <w:proofErr w:type="gramStart"/>
       <w:r>
         <w:rPr>
           <w:rFonts w:ascii="Times New Roman" w:hAnsi="Times New Roman"/>
@@ -296,7 +302,6 @@
         </w:rPr>
         <w:t>definition</w:t>
       </w:r>
-      <w:proofErr w:type="gramEnd"/>
     </w:p>
     <w:p>
       <w:pPr>
@@ -311,9 +316,24 @@
           <w:rFonts w:ascii="Times New Roman" w:hAnsi="Times New Roman"/>
           <w:sz w:val="24"/>
         </w:rPr>
+        <w:t>-Taxonomy: classification and practice of classifying orgasms</w:t>
+      </w:r>
+    </w:p>
+    <w:p>
+      <w:pPr>
+        <w:ind w:left="720" w:firstLine="720"/>
+        <w:rPr>
+          <w:rFonts w:ascii="Times New Roman" w:hAnsi="Times New Roman"/>
+          <w:sz w:val="24"/>
+        </w:rPr>
+      </w:pPr>
+      <w:r>
+        <w:rPr>
+          <w:rFonts w:ascii="Times New Roman" w:hAnsi="Times New Roman"/>
+          <w:sz w:val="24"/>
+        </w:rPr>
         <w:t xml:space="preserve">2.  </w:t>
       </w:r>
-      <w:proofErr w:type="gramStart"/>
       <w:r>
         <w:rPr>
           <w:rFonts w:ascii="Times New Roman" w:hAnsi="Times New Roman"/>
@@ -328,7 +348,22 @@
         </w:rPr>
         <w:t>axonomy</w:t>
       </w:r>
-      <w:proofErr w:type="gramEnd"/>
+    </w:p>
+    <w:p>
+      <w:pPr>
+        <w:ind w:left="1440"/>
+        <w:rPr>
+          <w:rFonts w:ascii="Times New Roman" w:hAnsi="Times New Roman"/>
+          <w:sz w:val="24"/>
+        </w:rPr>
+      </w:pPr>
+      <w:r>
+        <w:rPr>
+          <w:rFonts w:ascii="Times New Roman" w:hAnsi="Times New Roman"/>
+          <w:sz w:val="24"/>
+        </w:rPr>
+        <w:t>Taxon – group of organisms that from a category in a classification which is a system for organizing our knowledge of organisms</w:t>
+      </w:r>
     </w:p>
     <w:p>
       <w:pPr>
@@ -343,30 +378,46 @@
           <w:rFonts w:ascii="Times New Roman" w:hAnsi="Times New Roman"/>
           <w:sz w:val="24"/>
         </w:rPr>
-        <w:t xml:space="preserve">3.  </w:t>
-      </w:r>
-      <w:proofErr w:type="gramStart"/>
-      <w:r>
-        <w:rPr>
-          <w:rFonts w:ascii="Times New Roman" w:hAnsi="Times New Roman"/>
-          <w:sz w:val="24"/>
-        </w:rPr>
-        <w:t>p</w:t>
-      </w:r>
-      <w:r>
-        <w:rPr>
-          <w:rFonts w:ascii="Times New Roman" w:hAnsi="Times New Roman"/>
-          <w:sz w:val="24"/>
-        </w:rPr>
-        <w:t>hylogenetic</w:t>
-      </w:r>
-      <w:proofErr w:type="gramEnd"/>
-      <w:r>
-        <w:rPr>
-          <w:rFonts w:ascii="Times New Roman" w:hAnsi="Times New Roman"/>
-          <w:sz w:val="24"/>
-        </w:rPr>
-        <w:t xml:space="preserve"> reconstruction</w:t>
+        <w:t>-Nomenclature- process of naming organisms</w:t>
+      </w:r>
+    </w:p>
+    <w:p>
+      <w:pPr>
+        <w:ind w:left="720" w:firstLine="720"/>
+        <w:rPr>
+          <w:rFonts w:ascii="Times New Roman" w:hAnsi="Times New Roman"/>
+          <w:sz w:val="24"/>
+        </w:rPr>
+      </w:pPr>
+      <w:r>
+        <w:rPr>
+          <w:rFonts w:ascii="Times New Roman" w:hAnsi="Times New Roman"/>
+          <w:sz w:val="24"/>
+        </w:rPr>
+        <w:t>3.  p</w:t>
+      </w:r>
+      <w:r>
+        <w:rPr>
+          <w:rFonts w:ascii="Times New Roman" w:hAnsi="Times New Roman"/>
+          <w:sz w:val="24"/>
+        </w:rPr>
+        <w:t>hylogenetic reconstruction</w:t>
+      </w:r>
+    </w:p>
+    <w:p>
+      <w:pPr>
+        <w:ind w:left="720" w:firstLine="720"/>
+        <w:rPr>
+          <w:rFonts w:ascii="Times New Roman" w:hAnsi="Times New Roman"/>
+          <w:sz w:val="24"/>
+        </w:rPr>
+      </w:pPr>
+      <w:r>
+        <w:rPr>
+          <w:rFonts w:ascii="Times New Roman" w:hAnsi="Times New Roman"/>
+          <w:sz w:val="24"/>
+        </w:rPr>
+        <w:t xml:space="preserve">-Branching design that illustrates common ancestry </w:t>
       </w:r>
     </w:p>
     <w:p>
@@ -398,14 +449,6 @@
         </w:rPr>
         <w:t>Importance of Systematics to Biological Sciences</w:t>
       </w:r>
-    </w:p>
-    <w:p>
-      <w:pPr>
-        <w:rPr>
-          <w:rFonts w:ascii="Times New Roman" w:hAnsi="Times New Roman"/>
-          <w:sz w:val="24"/>
-        </w:rPr>
-      </w:pPr>
     </w:p>
     <w:p>
       <w:pPr>
@@ -493,6 +536,57 @@
     </w:p>
     <w:p>
       <w:pPr>
+        <w:pStyle w:val="ListParagraph"/>
+        <w:numPr>
+          <w:ilvl w:val="0"/>
+          <w:numId w:val="1"/>
+        </w:numPr>
+        <w:rPr>
+          <w:rFonts w:ascii="Times New Roman" w:hAnsi="Times New Roman"/>
+          <w:sz w:val="24"/>
+        </w:rPr>
+      </w:pPr>
+      <w:r>
+        <w:rPr>
+          <w:rFonts w:ascii="Times New Roman" w:hAnsi="Times New Roman"/>
+          <w:sz w:val="24"/>
+        </w:rPr>
+        <w:t>The Linnaean System</w:t>
+      </w:r>
+    </w:p>
+    <w:p>
+      <w:pPr>
+        <w:ind w:left="720"/>
+        <w:rPr>
+          <w:rFonts w:ascii="Times New Roman" w:hAnsi="Times New Roman"/>
+          <w:sz w:val="24"/>
+        </w:rPr>
+      </w:pPr>
+      <w:r>
+        <w:rPr>
+          <w:rFonts w:ascii="Times New Roman" w:hAnsi="Times New Roman"/>
+          <w:sz w:val="24"/>
+        </w:rPr>
+        <w:t>-18</w:t>
+      </w:r>
+      <w:r>
+        <w:rPr>
+          <w:rFonts w:ascii="Times New Roman" w:hAnsi="Times New Roman"/>
+          <w:sz w:val="24"/>
+          <w:vertAlign w:val="superscript"/>
+        </w:rPr>
+        <w:t>th</w:t>
+      </w:r>
+      <w:r>
+        <w:rPr>
+          <w:rFonts w:ascii="Times New Roman" w:hAnsi="Times New Roman"/>
+          <w:sz w:val="24"/>
+        </w:rPr>
+        <w:t xml:space="preserve"> Century (100 years before Darwin)</w:t>
+      </w:r>
+    </w:p>
+    <w:p>
+      <w:pPr>
         <w:ind w:firstLine="720"/>
         <w:rPr>
           <w:rFonts w:ascii="Times New Roman" w:hAnsi="Times New Roman"/>
@@ -504,14 +598,14 @@
           <w:rFonts w:ascii="Times New Roman" w:hAnsi="Times New Roman"/>
           <w:sz w:val="24"/>
         </w:rPr>
-        <w:t xml:space="preserve">A. </w:t>
-      </w:r>
-      <w:r>
-        <w:rPr>
-          <w:rFonts w:ascii="Times New Roman" w:hAnsi="Times New Roman"/>
-          <w:sz w:val="24"/>
-        </w:rPr>
-        <w:t>The Linnaean System</w:t>
+        <w:t xml:space="preserve">B. </w:t>
+      </w:r>
+      <w:r>
+        <w:rPr>
+          <w:rFonts w:ascii="Times New Roman" w:hAnsi="Times New Roman"/>
+          <w:sz w:val="24"/>
+        </w:rPr>
+        <w:t>Information Retrieval</w:t>
       </w:r>
     </w:p>
     <w:p>
@@ -527,14 +621,7 @@
           <w:rFonts w:ascii="Times New Roman" w:hAnsi="Times New Roman"/>
           <w:sz w:val="24"/>
         </w:rPr>
-        <w:t xml:space="preserve">B. </w:t>
-      </w:r>
-      <w:r>
-        <w:rPr>
-          <w:rFonts w:ascii="Times New Roman" w:hAnsi="Times New Roman"/>
-          <w:sz w:val="24"/>
-        </w:rPr>
-        <w:t>Information Retrieval</w:t>
+        <w:t>-The purpose of classifying organisms is to identify where it falls in the classification</w:t>
       </w:r>
     </w:p>
     <w:p>
@@ -550,6 +637,23 @@
           <w:rFonts w:ascii="Times New Roman" w:hAnsi="Times New Roman"/>
           <w:sz w:val="24"/>
         </w:rPr>
+        <w:tab/>
+        <w:t>-Felidae- a family of mammals including all cats</w:t>
+      </w:r>
+    </w:p>
+    <w:p>
+      <w:pPr>
+        <w:ind w:firstLine="720"/>
+        <w:rPr>
+          <w:rFonts w:ascii="Times New Roman" w:hAnsi="Times New Roman"/>
+          <w:sz w:val="24"/>
+        </w:rPr>
+      </w:pPr>
+      <w:r>
+        <w:rPr>
+          <w:rFonts w:ascii="Times New Roman" w:hAnsi="Times New Roman"/>
+          <w:sz w:val="24"/>
+        </w:rPr>
         <w:t>C</w:t>
       </w:r>
       <w:r>
@@ -587,30 +691,14 @@
           <w:rFonts w:ascii="Times New Roman" w:hAnsi="Times New Roman"/>
           <w:sz w:val="24"/>
         </w:rPr>
-        <w:t xml:space="preserve">1.  </w:t>
-      </w:r>
-      <w:proofErr w:type="gramStart"/>
-      <w:r>
-        <w:rPr>
-          <w:rFonts w:ascii="Times New Roman" w:hAnsi="Times New Roman"/>
-          <w:sz w:val="24"/>
-        </w:rPr>
-        <w:t>n</w:t>
-      </w:r>
-      <w:r>
-        <w:rPr>
-          <w:rFonts w:ascii="Times New Roman" w:hAnsi="Times New Roman"/>
-          <w:sz w:val="24"/>
-        </w:rPr>
-        <w:t>ested</w:t>
-      </w:r>
-      <w:proofErr w:type="gramEnd"/>
-      <w:r>
-        <w:rPr>
-          <w:rFonts w:ascii="Times New Roman" w:hAnsi="Times New Roman"/>
-          <w:sz w:val="24"/>
-        </w:rPr>
-        <w:t xml:space="preserve"> hierarchy</w:t>
+        <w:t>1.  n</w:t>
+      </w:r>
+      <w:r>
+        <w:rPr>
+          <w:rFonts w:ascii="Times New Roman" w:hAnsi="Times New Roman"/>
+          <w:sz w:val="24"/>
+        </w:rPr>
+        <w:t>ested hierarchy</w:t>
       </w:r>
     </w:p>
     <w:p>
@@ -626,30 +714,124 @@
           <w:rFonts w:ascii="Times New Roman" w:hAnsi="Times New Roman"/>
           <w:sz w:val="24"/>
         </w:rPr>
+        <w:t>-Made up of boxes within boxes</w:t>
+      </w:r>
+    </w:p>
+    <w:p>
+      <w:pPr>
+        <w:ind w:left="720" w:firstLine="720"/>
+        <w:rPr>
+          <w:rFonts w:ascii="Times New Roman" w:hAnsi="Times New Roman"/>
+          <w:sz w:val="24"/>
+        </w:rPr>
+      </w:pPr>
+      <w:r>
+        <w:rPr>
+          <w:rFonts w:ascii="Times New Roman" w:hAnsi="Times New Roman"/>
+          <w:sz w:val="24"/>
+        </w:rPr>
+        <w:t>2.  f</w:t>
+      </w:r>
+      <w:r>
+        <w:rPr>
+          <w:rFonts w:ascii="Times New Roman" w:hAnsi="Times New Roman"/>
+          <w:sz w:val="24"/>
+        </w:rPr>
+        <w:t>ormal categories</w:t>
+      </w:r>
+    </w:p>
+    <w:p>
+      <w:pPr>
+        <w:ind w:left="720" w:firstLine="720"/>
+        <w:rPr>
+          <w:rFonts w:ascii="Times New Roman" w:hAnsi="Times New Roman"/>
+          <w:sz w:val="24"/>
+        </w:rPr>
+      </w:pPr>
+      <w:r>
+        <w:rPr>
+          <w:rFonts w:ascii="Times New Roman" w:hAnsi="Times New Roman"/>
+          <w:sz w:val="24"/>
+        </w:rPr>
+        <w:t>3.   inconsistency of taxonomic levels</w:t>
+      </w:r>
+    </w:p>
+    <w:p>
+      <w:pPr>
+        <w:ind w:firstLine="720"/>
+        <w:rPr>
+          <w:rFonts w:ascii="Times New Roman" w:hAnsi="Times New Roman"/>
+          <w:sz w:val="24"/>
+        </w:rPr>
+      </w:pPr>
+      <w:r>
+        <w:rPr>
+          <w:rFonts w:ascii="Times New Roman" w:hAnsi="Times New Roman"/>
+          <w:sz w:val="24"/>
+        </w:rPr>
+        <w:t>D</w:t>
+      </w:r>
+      <w:r>
+        <w:rPr>
+          <w:rFonts w:ascii="Times New Roman" w:hAnsi="Times New Roman"/>
+          <w:sz w:val="24"/>
+        </w:rPr>
+        <w:t xml:space="preserve">. </w:t>
+      </w:r>
+      <w:r>
+        <w:rPr>
+          <w:rFonts w:ascii="Times New Roman" w:hAnsi="Times New Roman"/>
+          <w:sz w:val="24"/>
+        </w:rPr>
+        <w:t>Classification as a Reflection of Phylogeny</w:t>
+      </w:r>
+    </w:p>
+    <w:p>
+      <w:pPr>
+        <w:ind w:left="720" w:firstLine="720"/>
+        <w:rPr>
+          <w:rFonts w:ascii="Times New Roman" w:hAnsi="Times New Roman"/>
+          <w:sz w:val="24"/>
+        </w:rPr>
+      </w:pPr>
+      <w:r>
+        <w:rPr>
+          <w:rFonts w:ascii="Times New Roman" w:hAnsi="Times New Roman"/>
+          <w:sz w:val="24"/>
+        </w:rPr>
+        <w:t>1.  Assumption of monophyly</w:t>
+      </w:r>
+    </w:p>
+    <w:p>
+      <w:pPr>
+        <w:ind w:left="720" w:firstLine="720"/>
+        <w:rPr>
+          <w:rFonts w:ascii="Times New Roman" w:hAnsi="Times New Roman"/>
+          <w:sz w:val="24"/>
+        </w:rPr>
+      </w:pPr>
+      <w:r>
+        <w:rPr>
+          <w:rFonts w:ascii="Times New Roman" w:hAnsi="Times New Roman"/>
+          <w:sz w:val="24"/>
+        </w:rPr>
         <w:t xml:space="preserve">2.  </w:t>
       </w:r>
-      <w:proofErr w:type="gramStart"/>
-      <w:r>
-        <w:rPr>
-          <w:rFonts w:ascii="Times New Roman" w:hAnsi="Times New Roman"/>
-          <w:sz w:val="24"/>
-        </w:rPr>
-        <w:t>f</w:t>
-      </w:r>
-      <w:r>
-        <w:rPr>
-          <w:rFonts w:ascii="Times New Roman" w:hAnsi="Times New Roman"/>
-          <w:sz w:val="24"/>
-        </w:rPr>
-        <w:t>ormal</w:t>
-      </w:r>
-      <w:proofErr w:type="gramEnd"/>
-      <w:r>
-        <w:rPr>
-          <w:rFonts w:ascii="Times New Roman" w:hAnsi="Times New Roman"/>
-          <w:sz w:val="24"/>
-        </w:rPr>
-        <w:t xml:space="preserve"> categories</w:t>
+      <w:proofErr w:type="spellStart"/>
+      <w:r>
+        <w:rPr>
+          <w:rFonts w:ascii="Times New Roman" w:hAnsi="Times New Roman"/>
+          <w:sz w:val="24"/>
+        </w:rPr>
+        <w:t>Recency</w:t>
+      </w:r>
+      <w:proofErr w:type="spellEnd"/>
+      <w:r>
+        <w:rPr>
+          <w:rFonts w:ascii="Times New Roman" w:hAnsi="Times New Roman"/>
+          <w:sz w:val="24"/>
+        </w:rPr>
+        <w:t xml:space="preserve"> of common ancestry</w:t>
       </w:r>
     </w:p>
     <w:p>
@@ -665,69 +847,342 @@
           <w:rFonts w:ascii="Times New Roman" w:hAnsi="Times New Roman"/>
           <w:sz w:val="24"/>
         </w:rPr>
-        <w:t xml:space="preserve">3.   </w:t>
-      </w:r>
-      <w:proofErr w:type="gramStart"/>
-      <w:r>
-        <w:rPr>
-          <w:rFonts w:ascii="Times New Roman" w:hAnsi="Times New Roman"/>
-          <w:sz w:val="24"/>
-        </w:rPr>
-        <w:t>inconsistency</w:t>
-      </w:r>
-      <w:proofErr w:type="gramEnd"/>
-      <w:r>
-        <w:rPr>
-          <w:rFonts w:ascii="Times New Roman" w:hAnsi="Times New Roman"/>
-          <w:sz w:val="24"/>
-        </w:rPr>
-        <w:t xml:space="preserve"> of taxonomic levels</w:t>
-      </w:r>
-    </w:p>
-    <w:p>
-      <w:pPr>
-        <w:ind w:firstLine="720"/>
-        <w:rPr>
-          <w:rFonts w:ascii="Times New Roman" w:hAnsi="Times New Roman"/>
-          <w:sz w:val="24"/>
-        </w:rPr>
-      </w:pPr>
-      <w:r>
-        <w:rPr>
-          <w:rFonts w:ascii="Times New Roman" w:hAnsi="Times New Roman"/>
-          <w:sz w:val="24"/>
-        </w:rPr>
-        <w:t>D</w:t>
-      </w:r>
-      <w:r>
-        <w:rPr>
-          <w:rFonts w:ascii="Times New Roman" w:hAnsi="Times New Roman"/>
-          <w:sz w:val="24"/>
-        </w:rPr>
-        <w:t xml:space="preserve">. </w:t>
-      </w:r>
-      <w:r>
-        <w:rPr>
-          <w:rFonts w:ascii="Times New Roman" w:hAnsi="Times New Roman"/>
-          <w:sz w:val="24"/>
-        </w:rPr>
-        <w:t>Classification as a Reflection of Phylogeny</w:t>
-      </w:r>
-    </w:p>
-    <w:p>
-      <w:pPr>
-        <w:ind w:left="720" w:firstLine="720"/>
-        <w:rPr>
-          <w:rFonts w:ascii="Times New Roman" w:hAnsi="Times New Roman"/>
-          <w:sz w:val="24"/>
-        </w:rPr>
-      </w:pPr>
-      <w:r>
-        <w:rPr>
-          <w:rFonts w:ascii="Times New Roman" w:hAnsi="Times New Roman"/>
-          <w:sz w:val="24"/>
-        </w:rPr>
-        <w:t xml:space="preserve">1.  Assumption of </w:t>
+        <w:t>3.  Inconsistency of taxonomic levels</w:t>
+      </w:r>
+    </w:p>
+    <w:p>
+      <w:pPr>
+        <w:rPr>
+          <w:rFonts w:ascii="Times New Roman" w:hAnsi="Times New Roman"/>
+          <w:sz w:val="24"/>
+        </w:rPr>
+      </w:pPr>
+    </w:p>
+    <w:p>
+      <w:pPr>
+        <w:rPr>
+          <w:rFonts w:ascii="Times New Roman" w:hAnsi="Times New Roman"/>
+          <w:sz w:val="24"/>
+        </w:rPr>
+      </w:pPr>
+      <w:r>
+        <w:rPr>
+          <w:rFonts w:ascii="Times New Roman" w:hAnsi="Times New Roman"/>
+          <w:sz w:val="24"/>
+        </w:rPr>
+        <w:t>III. Phylogenetic Reconstruction</w:t>
+      </w:r>
+      <w:r>
+        <w:rPr>
+          <w:rFonts w:ascii="Times New Roman" w:hAnsi="Times New Roman"/>
+          <w:sz w:val="24"/>
+        </w:rPr>
+        <w:tab/>
+      </w:r>
+      <w:r>
+        <w:rPr>
+          <w:rFonts w:ascii="Times New Roman" w:hAnsi="Times New Roman"/>
+          <w:sz w:val="24"/>
+        </w:rPr>
+        <w:tab/>
+      </w:r>
+      <w:r>
+        <w:rPr>
+          <w:rFonts w:ascii="Times New Roman" w:hAnsi="Times New Roman"/>
+          <w:sz w:val="24"/>
+        </w:rPr>
+        <w:tab/>
+      </w:r>
+      <w:r>
+        <w:rPr>
+          <w:rFonts w:ascii="Times New Roman" w:hAnsi="Times New Roman"/>
+          <w:sz w:val="24"/>
+        </w:rPr>
+        <w:tab/>
+      </w:r>
+      <w:r>
+        <w:rPr>
+          <w:rFonts w:ascii="Times New Roman" w:hAnsi="Times New Roman"/>
+          <w:sz w:val="24"/>
+        </w:rPr>
+        <w:tab/>
+      </w:r>
+      <w:r>
+        <w:rPr>
+          <w:rFonts w:ascii="Times New Roman" w:hAnsi="Times New Roman"/>
+          <w:sz w:val="24"/>
+        </w:rPr>
+        <w:tab/>
+      </w:r>
+      <w:r>
+        <w:rPr>
+          <w:rFonts w:ascii="Times New Roman" w:hAnsi="Times New Roman"/>
+          <w:i/>
+          <w:sz w:val="24"/>
+        </w:rPr>
+        <w:t>(552-560)</w:t>
+      </w:r>
+    </w:p>
+    <w:p>
+      <w:pPr>
+        <w:pStyle w:val="ListParagraph"/>
+        <w:numPr>
+          <w:ilvl w:val="0"/>
+          <w:numId w:val="2"/>
+        </w:numPr>
+        <w:rPr>
+          <w:rFonts w:ascii="Times New Roman" w:hAnsi="Times New Roman"/>
+          <w:sz w:val="24"/>
+        </w:rPr>
+      </w:pPr>
+      <w:r>
+        <w:rPr>
+          <w:rFonts w:ascii="Times New Roman" w:hAnsi="Times New Roman"/>
+          <w:sz w:val="24"/>
+        </w:rPr>
+        <w:t>Form of Phylogenetic Trees</w:t>
+      </w:r>
+    </w:p>
+    <w:p>
+      <w:pPr>
+        <w:ind w:left="720"/>
+        <w:rPr>
+          <w:rFonts w:ascii="Times New Roman" w:hAnsi="Times New Roman"/>
+          <w:sz w:val="24"/>
+        </w:rPr>
+      </w:pPr>
+      <w:r>
+        <w:rPr>
+          <w:rFonts w:ascii="Times New Roman" w:hAnsi="Times New Roman"/>
+          <w:sz w:val="24"/>
+        </w:rPr>
+        <w:t>-</w:t>
+      </w:r>
+      <w:r>
+        <w:rPr>
+          <w:rFonts w:ascii="Times New Roman" w:hAnsi="Times New Roman"/>
+          <w:sz w:val="24"/>
+        </w:rPr>
+        <w:t>Classify based on genes not appearance</w:t>
+      </w:r>
+    </w:p>
+    <w:p>
+      <w:pPr>
+        <w:ind w:left="720"/>
+        <w:rPr>
+          <w:rFonts w:ascii="Times New Roman" w:hAnsi="Times New Roman"/>
+          <w:sz w:val="24"/>
+        </w:rPr>
+      </w:pPr>
+      <w:r>
+        <w:rPr>
+          <w:rFonts w:ascii="Times New Roman" w:hAnsi="Times New Roman"/>
+          <w:sz w:val="24"/>
+        </w:rPr>
+        <w:t>-Cladistics proposes every speciation events starts with one ancestor and produces two directions</w:t>
+      </w:r>
+    </w:p>
+    <w:p>
+      <w:pPr>
+        <w:ind w:left="720"/>
+        <w:rPr>
+          <w:rFonts w:ascii="Times New Roman" w:hAnsi="Times New Roman"/>
+          <w:sz w:val="24"/>
+        </w:rPr>
+      </w:pPr>
+      <w:r>
+        <w:rPr>
+          <w:rFonts w:ascii="Times New Roman" w:hAnsi="Times New Roman"/>
+          <w:sz w:val="24"/>
+        </w:rPr>
+        <w:t>-Each branching point represents a common ancestry and is called a node</w:t>
+      </w:r>
+    </w:p>
+    <w:p>
+      <w:pPr>
+        <w:ind w:left="720"/>
+        <w:rPr>
+          <w:rFonts w:ascii="Times New Roman" w:hAnsi="Times New Roman"/>
+          <w:sz w:val="24"/>
+        </w:rPr>
+      </w:pPr>
+      <w:r>
+        <w:rPr>
+          <w:rFonts w:ascii="Times New Roman" w:hAnsi="Times New Roman"/>
+          <w:sz w:val="24"/>
+        </w:rPr>
+        <w:t>-All species descended from a common ancestor are called a clave</w:t>
+      </w:r>
+      <w:bookmarkStart w:id="0" w:name="_GoBack"/>
+      <w:bookmarkEnd w:id="0"/>
+    </w:p>
+    <w:p>
+      <w:pPr>
+        <w:rPr>
+          <w:rFonts w:ascii="Times New Roman" w:hAnsi="Times New Roman"/>
+          <w:sz w:val="24"/>
+        </w:rPr>
+      </w:pPr>
+      <w:r>
+        <w:rPr>
+          <w:rFonts w:ascii="Times New Roman" w:hAnsi="Times New Roman"/>
+          <w:sz w:val="24"/>
+        </w:rPr>
+        <w:tab/>
+        <w:t>B. Reading Phylogenetic Trees</w:t>
+      </w:r>
+    </w:p>
+    <w:p>
+      <w:pPr>
+        <w:rPr>
+          <w:rFonts w:ascii="Times New Roman" w:hAnsi="Times New Roman"/>
+          <w:sz w:val="24"/>
+        </w:rPr>
+      </w:pPr>
+      <w:r>
+        <w:rPr>
+          <w:rFonts w:ascii="Times New Roman" w:hAnsi="Times New Roman"/>
+          <w:sz w:val="24"/>
+        </w:rPr>
+        <w:tab/>
+        <w:t>C. Sources of Data for Phylogenetic Reconstruction</w:t>
+      </w:r>
+    </w:p>
+    <w:p>
+      <w:pPr>
+        <w:rPr>
+          <w:rFonts w:ascii="Times New Roman" w:hAnsi="Times New Roman"/>
+          <w:sz w:val="24"/>
+        </w:rPr>
+      </w:pPr>
+      <w:r>
+        <w:rPr>
+          <w:rFonts w:ascii="Times New Roman" w:hAnsi="Times New Roman"/>
+          <w:sz w:val="24"/>
+        </w:rPr>
+        <w:tab/>
+        <w:t xml:space="preserve">D. Homology </w:t>
+      </w:r>
+      <w:r>
+        <w:rPr>
+          <w:rFonts w:ascii="Times New Roman" w:hAnsi="Times New Roman"/>
+          <w:i/>
+          <w:sz w:val="24"/>
+        </w:rPr>
+        <w:t>versus</w:t>
+      </w:r>
+      <w:r>
+        <w:rPr>
+          <w:rFonts w:ascii="Times New Roman" w:hAnsi="Times New Roman"/>
+          <w:sz w:val="24"/>
+        </w:rPr>
+        <w:t xml:space="preserve"> Homoplasy</w:t>
+      </w:r>
+    </w:p>
+    <w:p>
+      <w:pPr>
+        <w:rPr>
+          <w:rFonts w:ascii="Times New Roman" w:hAnsi="Times New Roman"/>
+          <w:sz w:val="24"/>
+        </w:rPr>
+      </w:pPr>
+    </w:p>
+    <w:p>
+      <w:pPr>
+        <w:rPr>
+          <w:rFonts w:ascii="Times New Roman" w:hAnsi="Times New Roman"/>
+          <w:sz w:val="24"/>
+        </w:rPr>
+      </w:pPr>
+      <w:r>
+        <w:rPr>
+          <w:rFonts w:ascii="Times New Roman" w:hAnsi="Times New Roman"/>
+          <w:sz w:val="24"/>
+        </w:rPr>
+        <w:t>IV. Constructing Phylogenetic Trees</w:t>
+      </w:r>
+      <w:r>
+        <w:rPr>
+          <w:rFonts w:ascii="Times New Roman" w:hAnsi="Times New Roman"/>
+          <w:sz w:val="24"/>
+        </w:rPr>
+        <w:tab/>
+      </w:r>
+      <w:r>
+        <w:rPr>
+          <w:rFonts w:ascii="Times New Roman" w:hAnsi="Times New Roman"/>
+          <w:sz w:val="24"/>
+        </w:rPr>
+        <w:tab/>
+      </w:r>
+      <w:r>
+        <w:rPr>
+          <w:rFonts w:ascii="Times New Roman" w:hAnsi="Times New Roman"/>
+          <w:sz w:val="24"/>
+        </w:rPr>
+        <w:tab/>
+      </w:r>
+      <w:r>
+        <w:rPr>
+          <w:rFonts w:ascii="Times New Roman" w:hAnsi="Times New Roman"/>
+          <w:sz w:val="24"/>
+        </w:rPr>
+        <w:tab/>
+      </w:r>
+      <w:r>
+        <w:rPr>
+          <w:rFonts w:ascii="Times New Roman" w:hAnsi="Times New Roman"/>
+          <w:sz w:val="24"/>
+        </w:rPr>
+        <w:tab/>
+      </w:r>
+      <w:r>
+        <w:rPr>
+          <w:rFonts w:ascii="Times New Roman" w:hAnsi="Times New Roman"/>
+          <w:sz w:val="24"/>
+        </w:rPr>
+        <w:tab/>
+      </w:r>
+      <w:r>
+        <w:rPr>
+          <w:rFonts w:ascii="Times New Roman" w:hAnsi="Times New Roman"/>
+          <w:i/>
+          <w:sz w:val="24"/>
+        </w:rPr>
+        <w:t>(561-567)</w:t>
+      </w:r>
+    </w:p>
+    <w:p>
+      <w:pPr>
+        <w:rPr>
+          <w:rFonts w:ascii="Times New Roman" w:hAnsi="Times New Roman"/>
+          <w:sz w:val="24"/>
+        </w:rPr>
+      </w:pPr>
+      <w:r>
+        <w:rPr>
+          <w:rFonts w:ascii="Times New Roman" w:hAnsi="Times New Roman"/>
+          <w:sz w:val="24"/>
+        </w:rPr>
+        <w:tab/>
+        <w:t>A. Traditional Approaches</w:t>
+      </w:r>
+    </w:p>
+    <w:p>
+      <w:pPr>
+        <w:rPr>
+          <w:rFonts w:ascii="Times New Roman" w:hAnsi="Times New Roman"/>
+          <w:sz w:val="24"/>
+        </w:rPr>
+      </w:pPr>
+      <w:r>
+        <w:rPr>
+          <w:rFonts w:ascii="Times New Roman" w:hAnsi="Times New Roman"/>
+          <w:sz w:val="24"/>
+        </w:rPr>
+        <w:lastRenderedPageBreak/>
+        <w:tab/>
+        <w:t xml:space="preserve">B. Phylogenetic Systematics and </w:t>
       </w:r>
       <w:proofErr w:type="spellStart"/>
       <w:r>
@@ -735,24 +1190,61 @@
           <w:rFonts w:ascii="Times New Roman" w:hAnsi="Times New Roman"/>
           <w:sz w:val="24"/>
         </w:rPr>
-        <w:t>monophyly</w:t>
+        <w:t>Cladistic</w:t>
       </w:r>
       <w:proofErr w:type="spellEnd"/>
-    </w:p>
-    <w:p>
-      <w:pPr>
-        <w:ind w:left="720" w:firstLine="720"/>
-        <w:rPr>
-          <w:rFonts w:ascii="Times New Roman" w:hAnsi="Times New Roman"/>
-          <w:sz w:val="24"/>
-        </w:rPr>
-      </w:pPr>
-      <w:r>
-        <w:rPr>
-          <w:rFonts w:ascii="Times New Roman" w:hAnsi="Times New Roman"/>
-          <w:sz w:val="24"/>
-        </w:rPr>
-        <w:t xml:space="preserve">2.  </w:t>
+      <w:r>
+        <w:rPr>
+          <w:rFonts w:ascii="Times New Roman" w:hAnsi="Times New Roman"/>
+          <w:sz w:val="24"/>
+        </w:rPr>
+        <w:t xml:space="preserve"> Methods</w:t>
+      </w:r>
+    </w:p>
+    <w:p>
+      <w:pPr>
+        <w:rPr>
+          <w:rFonts w:ascii="Times New Roman" w:hAnsi="Times New Roman"/>
+          <w:sz w:val="24"/>
+        </w:rPr>
+      </w:pPr>
+      <w:r>
+        <w:rPr>
+          <w:rFonts w:ascii="Times New Roman" w:hAnsi="Times New Roman"/>
+          <w:sz w:val="24"/>
+        </w:rPr>
+        <w:tab/>
+      </w:r>
+      <w:r>
+        <w:rPr>
+          <w:rFonts w:ascii="Times New Roman" w:hAnsi="Times New Roman"/>
+          <w:sz w:val="24"/>
+        </w:rPr>
+        <w:tab/>
+        <w:t>1. character polarity</w:t>
+      </w:r>
+    </w:p>
+    <w:p>
+      <w:pPr>
+        <w:rPr>
+          <w:rFonts w:ascii="Times New Roman" w:hAnsi="Times New Roman"/>
+          <w:sz w:val="24"/>
+        </w:rPr>
+      </w:pPr>
+      <w:r>
+        <w:rPr>
+          <w:rFonts w:ascii="Times New Roman" w:hAnsi="Times New Roman"/>
+          <w:sz w:val="24"/>
+        </w:rPr>
+        <w:tab/>
+      </w:r>
+      <w:r>
+        <w:rPr>
+          <w:rFonts w:ascii="Times New Roman" w:hAnsi="Times New Roman"/>
+          <w:sz w:val="24"/>
+        </w:rPr>
+        <w:tab/>
+        <w:t xml:space="preserve">2. </w:t>
       </w:r>
       <w:proofErr w:type="spellStart"/>
       <w:r>
@@ -760,61 +1252,54 @@
           <w:rFonts w:ascii="Times New Roman" w:hAnsi="Times New Roman"/>
           <w:sz w:val="24"/>
         </w:rPr>
-        <w:t>Recency</w:t>
+        <w:t>synapomorphies</w:t>
       </w:r>
       <w:proofErr w:type="spellEnd"/>
-      <w:r>
-        <w:rPr>
-          <w:rFonts w:ascii="Times New Roman" w:hAnsi="Times New Roman"/>
-          <w:sz w:val="24"/>
-        </w:rPr>
-        <w:t xml:space="preserve"> of common ancestry</w:t>
-      </w:r>
-    </w:p>
-    <w:p>
-      <w:pPr>
-        <w:ind w:left="720" w:firstLine="720"/>
-        <w:rPr>
-          <w:rFonts w:ascii="Times New Roman" w:hAnsi="Times New Roman"/>
-          <w:sz w:val="24"/>
-        </w:rPr>
-      </w:pPr>
-      <w:r>
-        <w:rPr>
-          <w:rFonts w:ascii="Times New Roman" w:hAnsi="Times New Roman"/>
-          <w:sz w:val="24"/>
-        </w:rPr>
-        <w:t>3.  Inconsistency of taxonomic levels</w:t>
-      </w:r>
-    </w:p>
-    <w:p>
-      <w:pPr>
-        <w:rPr>
-          <w:rFonts w:ascii="Times New Roman" w:hAnsi="Times New Roman"/>
-          <w:sz w:val="24"/>
-        </w:rPr>
-      </w:pPr>
-    </w:p>
-    <w:p>
-      <w:pPr>
-        <w:rPr>
-          <w:rFonts w:ascii="Times New Roman" w:hAnsi="Times New Roman"/>
-          <w:sz w:val="24"/>
-        </w:rPr>
-      </w:pPr>
-      <w:r>
-        <w:rPr>
-          <w:rFonts w:ascii="Times New Roman" w:hAnsi="Times New Roman"/>
-          <w:sz w:val="24"/>
-        </w:rPr>
-        <w:t>III. Phylogenetic Reconstruction</w:t>
-      </w:r>
-      <w:r>
-        <w:rPr>
-          <w:rFonts w:ascii="Times New Roman" w:hAnsi="Times New Roman"/>
-          <w:sz w:val="24"/>
-        </w:rPr>
-        <w:tab/>
+    </w:p>
+    <w:p>
+      <w:pPr>
+        <w:rPr>
+          <w:rFonts w:ascii="Times New Roman" w:hAnsi="Times New Roman"/>
+          <w:sz w:val="24"/>
+        </w:rPr>
+      </w:pPr>
+      <w:r>
+        <w:rPr>
+          <w:rFonts w:ascii="Times New Roman" w:hAnsi="Times New Roman"/>
+          <w:sz w:val="24"/>
+        </w:rPr>
+        <w:tab/>
+      </w:r>
+      <w:r>
+        <w:rPr>
+          <w:rFonts w:ascii="Times New Roman" w:hAnsi="Times New Roman"/>
+          <w:sz w:val="24"/>
+        </w:rPr>
+        <w:tab/>
+        <w:t>3. principle of parsimony</w:t>
+      </w:r>
+    </w:p>
+    <w:p>
+      <w:pPr>
+        <w:rPr>
+          <w:rFonts w:ascii="Times New Roman" w:hAnsi="Times New Roman"/>
+          <w:sz w:val="24"/>
+        </w:rPr>
+      </w:pPr>
+    </w:p>
+    <w:p>
+      <w:pPr>
+        <w:rPr>
+          <w:rFonts w:ascii="Times New Roman" w:hAnsi="Times New Roman"/>
+          <w:sz w:val="24"/>
+        </w:rPr>
+      </w:pPr>
+      <w:r>
+        <w:rPr>
+          <w:rFonts w:ascii="Times New Roman" w:hAnsi="Times New Roman"/>
+          <w:sz w:val="24"/>
+        </w:rPr>
+        <w:t>V. Phylogenetic Trees and Classification</w:t>
       </w:r>
       <w:r>
         <w:rPr>
@@ -857,384 +1342,6 @@
           <w:i/>
           <w:sz w:val="24"/>
         </w:rPr>
-        <w:t>(552-560)</w:t>
-      </w:r>
-    </w:p>
-    <w:p>
-      <w:pPr>
-        <w:rPr>
-          <w:rFonts w:ascii="Times New Roman" w:hAnsi="Times New Roman"/>
-          <w:sz w:val="24"/>
-        </w:rPr>
-      </w:pPr>
-      <w:r>
-        <w:rPr>
-          <w:rFonts w:ascii="Times New Roman" w:hAnsi="Times New Roman"/>
-          <w:sz w:val="24"/>
-        </w:rPr>
-        <w:tab/>
-        <w:t>A. Form of Phylogenetic Trees</w:t>
-      </w:r>
-    </w:p>
-    <w:p>
-      <w:pPr>
-        <w:rPr>
-          <w:rFonts w:ascii="Times New Roman" w:hAnsi="Times New Roman"/>
-          <w:sz w:val="24"/>
-        </w:rPr>
-      </w:pPr>
-      <w:r>
-        <w:rPr>
-          <w:rFonts w:ascii="Times New Roman" w:hAnsi="Times New Roman"/>
-          <w:sz w:val="24"/>
-        </w:rPr>
-        <w:tab/>
-        <w:t>B. Reading Phylogenetic Trees</w:t>
-      </w:r>
-    </w:p>
-    <w:p>
-      <w:pPr>
-        <w:rPr>
-          <w:rFonts w:ascii="Times New Roman" w:hAnsi="Times New Roman"/>
-          <w:sz w:val="24"/>
-        </w:rPr>
-      </w:pPr>
-      <w:r>
-        <w:rPr>
-          <w:rFonts w:ascii="Times New Roman" w:hAnsi="Times New Roman"/>
-          <w:sz w:val="24"/>
-        </w:rPr>
-        <w:tab/>
-        <w:t>C. Sources of Data for Phylogenetic Reconstruction</w:t>
-      </w:r>
-    </w:p>
-    <w:p>
-      <w:pPr>
-        <w:rPr>
-          <w:rFonts w:ascii="Times New Roman" w:hAnsi="Times New Roman"/>
-          <w:sz w:val="24"/>
-        </w:rPr>
-      </w:pPr>
-      <w:r>
-        <w:rPr>
-          <w:rFonts w:ascii="Times New Roman" w:hAnsi="Times New Roman"/>
-          <w:sz w:val="24"/>
-        </w:rPr>
-        <w:tab/>
-        <w:t xml:space="preserve">D. Homology </w:t>
-      </w:r>
-      <w:r>
-        <w:rPr>
-          <w:rFonts w:ascii="Times New Roman" w:hAnsi="Times New Roman"/>
-          <w:i/>
-          <w:sz w:val="24"/>
-        </w:rPr>
-        <w:t>versus</w:t>
-      </w:r>
-      <w:r>
-        <w:rPr>
-          <w:rFonts w:ascii="Times New Roman" w:hAnsi="Times New Roman"/>
-          <w:sz w:val="24"/>
-        </w:rPr>
-        <w:t xml:space="preserve"> Homoplasy</w:t>
-      </w:r>
-    </w:p>
-    <w:p>
-      <w:pPr>
-        <w:rPr>
-          <w:rFonts w:ascii="Times New Roman" w:hAnsi="Times New Roman"/>
-          <w:sz w:val="24"/>
-        </w:rPr>
-      </w:pPr>
-    </w:p>
-    <w:p>
-      <w:pPr>
-        <w:rPr>
-          <w:rFonts w:ascii="Times New Roman" w:hAnsi="Times New Roman"/>
-          <w:sz w:val="24"/>
-        </w:rPr>
-      </w:pPr>
-      <w:r>
-        <w:rPr>
-          <w:rFonts w:ascii="Times New Roman" w:hAnsi="Times New Roman"/>
-          <w:sz w:val="24"/>
-        </w:rPr>
-        <w:t>IV. Constructing Phylogenetic Trees</w:t>
-      </w:r>
-      <w:r>
-        <w:rPr>
-          <w:rFonts w:ascii="Times New Roman" w:hAnsi="Times New Roman"/>
-          <w:sz w:val="24"/>
-        </w:rPr>
-        <w:tab/>
-      </w:r>
-      <w:r>
-        <w:rPr>
-          <w:rFonts w:ascii="Times New Roman" w:hAnsi="Times New Roman"/>
-          <w:sz w:val="24"/>
-        </w:rPr>
-        <w:tab/>
-      </w:r>
-      <w:r>
-        <w:rPr>
-          <w:rFonts w:ascii="Times New Roman" w:hAnsi="Times New Roman"/>
-          <w:sz w:val="24"/>
-        </w:rPr>
-        <w:tab/>
-      </w:r>
-      <w:r>
-        <w:rPr>
-          <w:rFonts w:ascii="Times New Roman" w:hAnsi="Times New Roman"/>
-          <w:sz w:val="24"/>
-        </w:rPr>
-        <w:tab/>
-      </w:r>
-      <w:r>
-        <w:rPr>
-          <w:rFonts w:ascii="Times New Roman" w:hAnsi="Times New Roman"/>
-          <w:sz w:val="24"/>
-        </w:rPr>
-        <w:tab/>
-      </w:r>
-      <w:r>
-        <w:rPr>
-          <w:rFonts w:ascii="Times New Roman" w:hAnsi="Times New Roman"/>
-          <w:sz w:val="24"/>
-        </w:rPr>
-        <w:tab/>
-      </w:r>
-      <w:r>
-        <w:rPr>
-          <w:rFonts w:ascii="Times New Roman" w:hAnsi="Times New Roman"/>
-          <w:i/>
-          <w:sz w:val="24"/>
-        </w:rPr>
-        <w:t>(561-567)</w:t>
-      </w:r>
-    </w:p>
-    <w:p>
-      <w:pPr>
-        <w:rPr>
-          <w:rFonts w:ascii="Times New Roman" w:hAnsi="Times New Roman"/>
-          <w:sz w:val="24"/>
-        </w:rPr>
-      </w:pPr>
-      <w:r>
-        <w:rPr>
-          <w:rFonts w:ascii="Times New Roman" w:hAnsi="Times New Roman"/>
-          <w:sz w:val="24"/>
-        </w:rPr>
-        <w:tab/>
-        <w:t>A. Traditional Approaches</w:t>
-      </w:r>
-    </w:p>
-    <w:p>
-      <w:pPr>
-        <w:rPr>
-          <w:rFonts w:ascii="Times New Roman" w:hAnsi="Times New Roman"/>
-          <w:sz w:val="24"/>
-        </w:rPr>
-      </w:pPr>
-      <w:r>
-        <w:rPr>
-          <w:rFonts w:ascii="Times New Roman" w:hAnsi="Times New Roman"/>
-          <w:sz w:val="24"/>
-        </w:rPr>
-        <w:tab/>
-        <w:t xml:space="preserve">B. Phylogenetic Systematics and </w:t>
-      </w:r>
-      <w:proofErr w:type="spellStart"/>
-      <w:r>
-        <w:rPr>
-          <w:rFonts w:ascii="Times New Roman" w:hAnsi="Times New Roman"/>
-          <w:sz w:val="24"/>
-        </w:rPr>
-        <w:t>Cladistic</w:t>
-      </w:r>
-      <w:proofErr w:type="spellEnd"/>
-      <w:r>
-        <w:rPr>
-          <w:rFonts w:ascii="Times New Roman" w:hAnsi="Times New Roman"/>
-          <w:sz w:val="24"/>
-        </w:rPr>
-        <w:t xml:space="preserve"> Methods</w:t>
-      </w:r>
-    </w:p>
-    <w:p>
-      <w:pPr>
-        <w:rPr>
-          <w:rFonts w:ascii="Times New Roman" w:hAnsi="Times New Roman"/>
-          <w:sz w:val="24"/>
-        </w:rPr>
-      </w:pPr>
-      <w:r>
-        <w:rPr>
-          <w:rFonts w:ascii="Times New Roman" w:hAnsi="Times New Roman"/>
-          <w:sz w:val="24"/>
-        </w:rPr>
-        <w:tab/>
-      </w:r>
-      <w:r>
-        <w:rPr>
-          <w:rFonts w:ascii="Times New Roman" w:hAnsi="Times New Roman"/>
-          <w:sz w:val="24"/>
-        </w:rPr>
-        <w:tab/>
-        <w:t xml:space="preserve">1. </w:t>
-      </w:r>
-      <w:proofErr w:type="gramStart"/>
-      <w:r>
-        <w:rPr>
-          <w:rFonts w:ascii="Times New Roman" w:hAnsi="Times New Roman"/>
-          <w:sz w:val="24"/>
-        </w:rPr>
-        <w:t>character</w:t>
-      </w:r>
-      <w:proofErr w:type="gramEnd"/>
-      <w:r>
-        <w:rPr>
-          <w:rFonts w:ascii="Times New Roman" w:hAnsi="Times New Roman"/>
-          <w:sz w:val="24"/>
-        </w:rPr>
-        <w:t xml:space="preserve"> polarity</w:t>
-      </w:r>
-    </w:p>
-    <w:p>
-      <w:pPr>
-        <w:rPr>
-          <w:rFonts w:ascii="Times New Roman" w:hAnsi="Times New Roman"/>
-          <w:sz w:val="24"/>
-        </w:rPr>
-      </w:pPr>
-      <w:r>
-        <w:rPr>
-          <w:rFonts w:ascii="Times New Roman" w:hAnsi="Times New Roman"/>
-          <w:sz w:val="24"/>
-        </w:rPr>
-        <w:tab/>
-      </w:r>
-      <w:r>
-        <w:rPr>
-          <w:rFonts w:ascii="Times New Roman" w:hAnsi="Times New Roman"/>
-          <w:sz w:val="24"/>
-        </w:rPr>
-        <w:tab/>
-        <w:t xml:space="preserve">2. </w:t>
-      </w:r>
-      <w:proofErr w:type="spellStart"/>
-      <w:proofErr w:type="gramStart"/>
-      <w:r>
-        <w:rPr>
-          <w:rFonts w:ascii="Times New Roman" w:hAnsi="Times New Roman"/>
-          <w:sz w:val="24"/>
-        </w:rPr>
-        <w:t>synapomorphies</w:t>
-      </w:r>
-      <w:proofErr w:type="spellEnd"/>
-      <w:proofErr w:type="gramEnd"/>
-    </w:p>
-    <w:p>
-      <w:pPr>
-        <w:rPr>
-          <w:rFonts w:ascii="Times New Roman" w:hAnsi="Times New Roman"/>
-          <w:sz w:val="24"/>
-        </w:rPr>
-      </w:pPr>
-      <w:r>
-        <w:rPr>
-          <w:rFonts w:ascii="Times New Roman" w:hAnsi="Times New Roman"/>
-          <w:sz w:val="24"/>
-        </w:rPr>
-        <w:tab/>
-      </w:r>
-      <w:r>
-        <w:rPr>
-          <w:rFonts w:ascii="Times New Roman" w:hAnsi="Times New Roman"/>
-          <w:sz w:val="24"/>
-        </w:rPr>
-        <w:tab/>
-        <w:t xml:space="preserve">3. </w:t>
-      </w:r>
-      <w:proofErr w:type="gramStart"/>
-      <w:r>
-        <w:rPr>
-          <w:rFonts w:ascii="Times New Roman" w:hAnsi="Times New Roman"/>
-          <w:sz w:val="24"/>
-        </w:rPr>
-        <w:t>principle</w:t>
-      </w:r>
-      <w:proofErr w:type="gramEnd"/>
-      <w:r>
-        <w:rPr>
-          <w:rFonts w:ascii="Times New Roman" w:hAnsi="Times New Roman"/>
-          <w:sz w:val="24"/>
-        </w:rPr>
-        <w:t xml:space="preserve"> of parsimony</w:t>
-      </w:r>
-    </w:p>
-    <w:p>
-      <w:pPr>
-        <w:rPr>
-          <w:rFonts w:ascii="Times New Roman" w:hAnsi="Times New Roman"/>
-          <w:sz w:val="24"/>
-        </w:rPr>
-      </w:pPr>
-    </w:p>
-    <w:p>
-      <w:pPr>
-        <w:rPr>
-          <w:rFonts w:ascii="Times New Roman" w:hAnsi="Times New Roman"/>
-          <w:sz w:val="24"/>
-        </w:rPr>
-      </w:pPr>
-      <w:r>
-        <w:rPr>
-          <w:rFonts w:ascii="Times New Roman" w:hAnsi="Times New Roman"/>
-          <w:sz w:val="24"/>
-        </w:rPr>
-        <w:t>V. Phylogenetic Trees and Classification</w:t>
-      </w:r>
-      <w:r>
-        <w:rPr>
-          <w:rFonts w:ascii="Times New Roman" w:hAnsi="Times New Roman"/>
-          <w:sz w:val="24"/>
-        </w:rPr>
-        <w:tab/>
-      </w:r>
-      <w:r>
-        <w:rPr>
-          <w:rFonts w:ascii="Times New Roman" w:hAnsi="Times New Roman"/>
-          <w:sz w:val="24"/>
-        </w:rPr>
-        <w:tab/>
-      </w:r>
-      <w:r>
-        <w:rPr>
-          <w:rFonts w:ascii="Times New Roman" w:hAnsi="Times New Roman"/>
-          <w:sz w:val="24"/>
-        </w:rPr>
-        <w:tab/>
-      </w:r>
-      <w:r>
-        <w:rPr>
-          <w:rFonts w:ascii="Times New Roman" w:hAnsi="Times New Roman"/>
-          <w:sz w:val="24"/>
-        </w:rPr>
-        <w:tab/>
-      </w:r>
-      <w:r>
-        <w:rPr>
-          <w:rFonts w:ascii="Times New Roman" w:hAnsi="Times New Roman"/>
-          <w:sz w:val="24"/>
-        </w:rPr>
-        <w:tab/>
-      </w:r>
-      <w:r>
-        <w:rPr>
-          <w:rFonts w:ascii="Times New Roman" w:hAnsi="Times New Roman"/>
-          <w:i/>
-          <w:sz w:val="24"/>
-        </w:rPr>
         <w:t>(560-561)</w:t>
       </w:r>
     </w:p>
@@ -1283,17 +1390,8 @@
           <w:sz w:val="24"/>
         </w:rPr>
         <w:tab/>
-        <w:t xml:space="preserve">C. </w:t>
-      </w:r>
-      <w:proofErr w:type="spellStart"/>
-      <w:r>
-        <w:rPr>
-          <w:rFonts w:ascii="Times New Roman" w:hAnsi="Times New Roman"/>
-          <w:sz w:val="24"/>
-        </w:rPr>
-        <w:t>PhyloCode</w:t>
-      </w:r>
-      <w:proofErr w:type="spellEnd"/>
+        <w:t>C. PhyloCode</w:t>
+      </w:r>
     </w:p>
     <w:p>
       <w:pPr>
@@ -1348,7 +1446,6 @@
           <w:rFonts w:ascii="Times New Roman" w:hAnsi="Times New Roman"/>
           <w:sz w:val="24"/>
         </w:rPr>
-        <w:lastRenderedPageBreak/>
         <w:t>28-1</w:t>
       </w:r>
     </w:p>
@@ -1433,7 +1530,7 @@
                     </pic:cNvPicPr>
                   </pic:nvPicPr>
                   <pic:blipFill>
-                    <a:blip r:embed="rId4" cstate="print">
+                    <a:blip r:embed="rId5" cstate="print">
                       <a:extLst>
                         <a:ext uri="{28A0092B-C50C-407E-A947-70E740481C1C}">
                           <a14:useLocalDpi xmlns:a14="http://schemas.microsoft.com/office/drawing/2010/main" val="0"/>
@@ -1613,7 +1710,6 @@
           <w:rFonts w:ascii="Times New Roman" w:hAnsi="Times New Roman"/>
           <w:sz w:val="24"/>
         </w:rPr>
-        <w:lastRenderedPageBreak/>
         <w:t>28-2</w:t>
       </w:r>
     </w:p>
@@ -1649,7 +1745,7 @@
                     </pic:cNvPicPr>
                   </pic:nvPicPr>
                   <pic:blipFill>
-                    <a:blip r:embed="rId5" cstate="print">
+                    <a:blip r:embed="rId6" cstate="print">
                       <a:extLst>
                         <a:ext uri="{28A0092B-C50C-407E-A947-70E740481C1C}">
                           <a14:useLocalDpi xmlns:a14="http://schemas.microsoft.com/office/drawing/2010/main" val="0"/>
@@ -1731,6 +1827,7 @@
           <w:noProof/>
           <w:sz w:val="24"/>
         </w:rPr>
+        <w:lastRenderedPageBreak/>
         <w:drawing>
           <wp:inline distT="0" distB="0" distL="0" distR="0">
             <wp:extent cx="5943600" cy="2094411"/>
@@ -1749,7 +1846,7 @@
                     </pic:cNvPicPr>
                   </pic:nvPicPr>
                   <pic:blipFill>
-                    <a:blip r:embed="rId6" cstate="print">
+                    <a:blip r:embed="rId7" cstate="print">
                       <a:extLst>
                         <a:ext uri="{28A0092B-C50C-407E-A947-70E740481C1C}">
                           <a14:useLocalDpi xmlns:a14="http://schemas.microsoft.com/office/drawing/2010/main" val="0"/>
@@ -1812,7 +1909,6 @@
           <w:rFonts w:ascii="Times New Roman" w:hAnsi="Times New Roman"/>
           <w:sz w:val="24"/>
         </w:rPr>
-        <w:lastRenderedPageBreak/>
         <w:t>28-3</w:t>
       </w:r>
     </w:p>
@@ -1866,7 +1962,7 @@
                     </pic:cNvPicPr>
                   </pic:nvPicPr>
                   <pic:blipFill>
-                    <a:blip r:embed="rId7" cstate="print">
+                    <a:blip r:embed="rId8" cstate="print">
                       <a:extLst>
                         <a:ext uri="{28A0092B-C50C-407E-A947-70E740481C1C}">
                           <a14:useLocalDpi xmlns:a14="http://schemas.microsoft.com/office/drawing/2010/main" val="0"/>
@@ -1964,6 +2060,7 @@
         <w:rPr>
           <w:noProof/>
         </w:rPr>
+        <w:lastRenderedPageBreak/>
         <w:drawing>
           <wp:inline distT="0" distB="0" distL="0" distR="0" wp14:anchorId="5832BC9E" wp14:editId="0238FB2D">
             <wp:extent cx="5943600" cy="3654425"/>
@@ -1982,7 +2079,7 @@
                     </pic:cNvPicPr>
                   </pic:nvPicPr>
                   <pic:blipFill>
-                    <a:blip r:embed="rId8" cstate="print">
+                    <a:blip r:embed="rId9" cstate="print">
                       <a:extLst>
                         <a:ext uri="{28A0092B-C50C-407E-A947-70E740481C1C}">
                           <a14:useLocalDpi xmlns:a14="http://schemas.microsoft.com/office/drawing/2010/main" val="0"/>
@@ -2037,42 +2134,42 @@
           <w:rFonts w:ascii="Times New Roman" w:hAnsi="Times New Roman"/>
           <w:sz w:val="24"/>
         </w:rPr>
+        <w:t>28-4</w:t>
+      </w:r>
+    </w:p>
+    <w:p>
+      <w:pPr>
+        <w:jc w:val="center"/>
+        <w:rPr>
+          <w:rFonts w:ascii="Times New Roman" w:hAnsi="Times New Roman"/>
+          <w:sz w:val="24"/>
+        </w:rPr>
+      </w:pPr>
+    </w:p>
+    <w:p>
+      <w:pPr>
+        <w:jc w:val="center"/>
+        <w:rPr>
+          <w:rFonts w:ascii="Times New Roman" w:hAnsi="Times New Roman"/>
+          <w:sz w:val="24"/>
+        </w:rPr>
+      </w:pPr>
+    </w:p>
+    <w:p>
+      <w:pPr>
+        <w:jc w:val="center"/>
+        <w:rPr>
+          <w:rFonts w:ascii="Times New Roman" w:hAnsi="Times New Roman"/>
+          <w:sz w:val="24"/>
+        </w:rPr>
+      </w:pPr>
+      <w:r>
+        <w:rPr>
+          <w:rFonts w:ascii="Times New Roman" w:hAnsi="Times New Roman"/>
+          <w:noProof/>
+          <w:sz w:val="24"/>
+        </w:rPr>
         <w:lastRenderedPageBreak/>
-        <w:t>28-4</w:t>
-      </w:r>
-    </w:p>
-    <w:p>
-      <w:pPr>
-        <w:jc w:val="center"/>
-        <w:rPr>
-          <w:rFonts w:ascii="Times New Roman" w:hAnsi="Times New Roman"/>
-          <w:sz w:val="24"/>
-        </w:rPr>
-      </w:pPr>
-    </w:p>
-    <w:p>
-      <w:pPr>
-        <w:jc w:val="center"/>
-        <w:rPr>
-          <w:rFonts w:ascii="Times New Roman" w:hAnsi="Times New Roman"/>
-          <w:sz w:val="24"/>
-        </w:rPr>
-      </w:pPr>
-    </w:p>
-    <w:p>
-      <w:pPr>
-        <w:jc w:val="center"/>
-        <w:rPr>
-          <w:rFonts w:ascii="Times New Roman" w:hAnsi="Times New Roman"/>
-          <w:sz w:val="24"/>
-        </w:rPr>
-      </w:pPr>
-      <w:r>
-        <w:rPr>
-          <w:rFonts w:ascii="Times New Roman" w:hAnsi="Times New Roman"/>
-          <w:noProof/>
-          <w:sz w:val="24"/>
-        </w:rPr>
         <w:drawing>
           <wp:inline distT="0" distB="0" distL="0" distR="0">
             <wp:extent cx="5943600" cy="6778515"/>
@@ -2091,7 +2188,7 @@
                     </pic:cNvPicPr>
                   </pic:nvPicPr>
                   <pic:blipFill>
-                    <a:blip r:embed="rId9" cstate="print">
+                    <a:blip r:embed="rId10" cstate="print">
                       <a:extLst>
                         <a:ext uri="{28A0092B-C50C-407E-A947-70E740481C1C}">
                           <a14:useLocalDpi xmlns:a14="http://schemas.microsoft.com/office/drawing/2010/main" val="0"/>
@@ -2273,7 +2370,7 @@
                     </pic:cNvPicPr>
                   </pic:nvPicPr>
                   <pic:blipFill>
-                    <a:blip r:embed="rId10" cstate="print">
+                    <a:blip r:embed="rId11" cstate="print">
                       <a:extLst>
                         <a:ext uri="{28A0092B-C50C-407E-A947-70E740481C1C}">
                           <a14:useLocalDpi xmlns:a14="http://schemas.microsoft.com/office/drawing/2010/main" val="0"/>
@@ -2417,7 +2514,6 @@
           <w:rFonts w:ascii="Times New Roman" w:hAnsi="Times New Roman"/>
           <w:sz w:val="24"/>
         </w:rPr>
-        <w:lastRenderedPageBreak/>
         <w:t>28-6</w:t>
       </w:r>
     </w:p>
@@ -2515,7 +2611,7 @@
                     </pic:cNvPicPr>
                   </pic:nvPicPr>
                   <pic:blipFill>
-                    <a:blip r:embed="rId11" cstate="print">
+                    <a:blip r:embed="rId12" cstate="print">
                       <a:extLst>
                         <a:ext uri="{28A0092B-C50C-407E-A947-70E740481C1C}">
                           <a14:useLocalDpi xmlns:a14="http://schemas.microsoft.com/office/drawing/2010/main" val="0"/>
@@ -2577,7 +2673,7 @@
                     </pic:cNvPicPr>
                   </pic:nvPicPr>
                   <pic:blipFill>
-                    <a:blip r:embed="rId12" cstate="print">
+                    <a:blip r:embed="rId13" cstate="print">
                       <a:extLst>
                         <a:ext uri="{28A0092B-C50C-407E-A947-70E740481C1C}">
                           <a14:useLocalDpi xmlns:a14="http://schemas.microsoft.com/office/drawing/2010/main" val="0"/>
@@ -2726,7 +2822,6 @@
           <w:rFonts w:ascii="Times New Roman" w:hAnsi="Times New Roman"/>
           <w:sz w:val="24"/>
         </w:rPr>
-        <w:lastRenderedPageBreak/>
         <w:t>28-7</w:t>
       </w:r>
     </w:p>
@@ -2747,8 +2842,6 @@
           <w:sz w:val="24"/>
         </w:rPr>
       </w:pPr>
-      <w:bookmarkStart w:id="0" w:name="_GoBack"/>
-      <w:bookmarkEnd w:id="0"/>
     </w:p>
     <w:p>
       <w:pPr>
@@ -2791,7 +2884,7 @@
                     </pic:cNvPicPr>
                   </pic:nvPicPr>
                   <pic:blipFill>
-                    <a:blip r:embed="rId13" cstate="print">
+                    <a:blip r:embed="rId14" cstate="print">
                       <a:extLst>
                         <a:ext uri="{28A0092B-C50C-407E-A947-70E740481C1C}">
                           <a14:useLocalDpi xmlns:a14="http://schemas.microsoft.com/office/drawing/2010/main" val="0"/>
@@ -2864,7 +2957,7 @@
                     </pic:cNvPicPr>
                   </pic:nvPicPr>
                   <pic:blipFill>
-                    <a:blip r:embed="rId14" cstate="print">
+                    <a:blip r:embed="rId15" cstate="print">
                       <a:extLst>
                         <a:ext uri="{28A0092B-C50C-407E-A947-70E740481C1C}">
                           <a14:useLocalDpi xmlns:a14="http://schemas.microsoft.com/office/drawing/2010/main" val="0"/>
@@ -2937,7 +3030,7 @@
                     </pic:cNvPicPr>
                   </pic:nvPicPr>
                   <pic:blipFill>
-                    <a:blip r:embed="rId15" cstate="print">
+                    <a:blip r:embed="rId16" cstate="print">
                       <a:extLst>
                         <a:ext uri="{28A0092B-C50C-407E-A947-70E740481C1C}">
                           <a14:useLocalDpi xmlns:a14="http://schemas.microsoft.com/office/drawing/2010/main" val="0"/>
@@ -2979,8 +3072,197 @@
 </w:document>
 </file>
 
+<file path=word/numbering.xml><?xml version="1.0" encoding="utf-8"?>
+<w:numbering xmlns:wpc="http://schemas.microsoft.com/office/word/2010/wordprocessingCanvas" xmlns:cx="http://schemas.microsoft.com/office/drawing/2014/chartex" xmlns:cx1="http://schemas.microsoft.com/office/drawing/2015/9/8/chartex" xmlns:cx2="http://schemas.microsoft.com/office/drawing/2015/10/21/chartex" xmlns:cx3="http://schemas.microsoft.com/office/drawing/2016/5/9/chartex" xmlns:cx4="http://schemas.microsoft.com/office/drawing/2016/5/10/chartex" xmlns:cx5="http://schemas.microsoft.com/office/drawing/2016/5/11/chartex" xmlns:mc="http://schemas.openxmlformats.org/markup-compatibility/2006" xmlns:o="urn:schemas-microsoft-com:office:office" xmlns:r="http://schemas.openxmlformats.org/officeDocument/2006/relationships" xmlns:m="http://schemas.openxmlformats.org/officeDocument/2006/math" xmlns:v="urn:schemas-microsoft-com:vml" xmlns:wp14="http://schemas.microsoft.com/office/word/2010/wordprocessingDrawing" xmlns:wp="http://schemas.openxmlformats.org/drawingml/2006/wordprocessingDrawing" xmlns:w10="urn:schemas-microsoft-com:office:word" xmlns:w="http://schemas.openxmlformats.org/wordprocessingml/2006/main" xmlns:w14="http://schemas.microsoft.com/office/word/2010/wordml" xmlns:w15="http://schemas.microsoft.com/office/word/2012/wordml" xmlns:w16se="http://schemas.microsoft.com/office/word/2015/wordml/symex" xmlns:wpg="http://schemas.microsoft.com/office/word/2010/wordprocessingGroup" xmlns:wpi="http://schemas.microsoft.com/office/word/2010/wordprocessingInk" xmlns:wne="http://schemas.microsoft.com/office/word/2006/wordml" xmlns:wps="http://schemas.microsoft.com/office/word/2010/wordprocessingShape" mc:Ignorable="w14 w15 w16se wp14">
+  <w:abstractNum w:abstractNumId="0" w15:restartNumberingAfterBreak="0">
+    <w:nsid w:val="13792A52"/>
+    <w:multiLevelType w:val="hybridMultilevel"/>
+    <w:tmpl w:val="C7C8C9BC"/>
+    <w:lvl w:ilvl="0" w:tplc="0BA40EFA">
+      <w:start w:val="1"/>
+      <w:numFmt w:val="upperLetter"/>
+      <w:lvlText w:val="%1."/>
+      <w:lvlJc w:val="left"/>
+      <w:pPr>
+        <w:ind w:left="1080" w:hanging="360"/>
+      </w:pPr>
+      <w:rPr>
+        <w:rFonts w:hint="default"/>
+      </w:rPr>
+    </w:lvl>
+    <w:lvl w:ilvl="1" w:tplc="04090019" w:tentative="1">
+      <w:start w:val="1"/>
+      <w:numFmt w:val="lowerLetter"/>
+      <w:lvlText w:val="%2."/>
+      <w:lvlJc w:val="left"/>
+      <w:pPr>
+        <w:ind w:left="1800" w:hanging="360"/>
+      </w:pPr>
+    </w:lvl>
+    <w:lvl w:ilvl="2" w:tplc="0409001B" w:tentative="1">
+      <w:start w:val="1"/>
+      <w:numFmt w:val="lowerRoman"/>
+      <w:lvlText w:val="%3."/>
+      <w:lvlJc w:val="right"/>
+      <w:pPr>
+        <w:ind w:left="2520" w:hanging="180"/>
+      </w:pPr>
+    </w:lvl>
+    <w:lvl w:ilvl="3" w:tplc="0409000F" w:tentative="1">
+      <w:start w:val="1"/>
+      <w:numFmt w:val="decimal"/>
+      <w:lvlText w:val="%4."/>
+      <w:lvlJc w:val="left"/>
+      <w:pPr>
+        <w:ind w:left="3240" w:hanging="360"/>
+      </w:pPr>
+    </w:lvl>
+    <w:lvl w:ilvl="4" w:tplc="04090019" w:tentative="1">
+      <w:start w:val="1"/>
+      <w:numFmt w:val="lowerLetter"/>
+      <w:lvlText w:val="%5."/>
+      <w:lvlJc w:val="left"/>
+      <w:pPr>
+        <w:ind w:left="3960" w:hanging="360"/>
+      </w:pPr>
+    </w:lvl>
+    <w:lvl w:ilvl="5" w:tplc="0409001B" w:tentative="1">
+      <w:start w:val="1"/>
+      <w:numFmt w:val="lowerRoman"/>
+      <w:lvlText w:val="%6."/>
+      <w:lvlJc w:val="right"/>
+      <w:pPr>
+        <w:ind w:left="4680" w:hanging="180"/>
+      </w:pPr>
+    </w:lvl>
+    <w:lvl w:ilvl="6" w:tplc="0409000F" w:tentative="1">
+      <w:start w:val="1"/>
+      <w:numFmt w:val="decimal"/>
+      <w:lvlText w:val="%7."/>
+      <w:lvlJc w:val="left"/>
+      <w:pPr>
+        <w:ind w:left="5400" w:hanging="360"/>
+      </w:pPr>
+    </w:lvl>
+    <w:lvl w:ilvl="7" w:tplc="04090019" w:tentative="1">
+      <w:start w:val="1"/>
+      <w:numFmt w:val="lowerLetter"/>
+      <w:lvlText w:val="%8."/>
+      <w:lvlJc w:val="left"/>
+      <w:pPr>
+        <w:ind w:left="6120" w:hanging="360"/>
+      </w:pPr>
+    </w:lvl>
+    <w:lvl w:ilvl="8" w:tplc="0409001B" w:tentative="1">
+      <w:start w:val="1"/>
+      <w:numFmt w:val="lowerRoman"/>
+      <w:lvlText w:val="%9."/>
+      <w:lvlJc w:val="right"/>
+      <w:pPr>
+        <w:ind w:left="6840" w:hanging="180"/>
+      </w:pPr>
+    </w:lvl>
+  </w:abstractNum>
+  <w:abstractNum w:abstractNumId="1" w15:restartNumberingAfterBreak="0">
+    <w:nsid w:val="14AA7DAB"/>
+    <w:multiLevelType w:val="hybridMultilevel"/>
+    <w:tmpl w:val="EE9EC362"/>
+    <w:lvl w:ilvl="0" w:tplc="C4E87C46">
+      <w:start w:val="1"/>
+      <w:numFmt w:val="upperLetter"/>
+      <w:lvlText w:val="%1."/>
+      <w:lvlJc w:val="left"/>
+      <w:pPr>
+        <w:ind w:left="1080" w:hanging="360"/>
+      </w:pPr>
+      <w:rPr>
+        <w:rFonts w:hint="default"/>
+      </w:rPr>
+    </w:lvl>
+    <w:lvl w:ilvl="1" w:tplc="04090019">
+      <w:start w:val="1"/>
+      <w:numFmt w:val="lowerLetter"/>
+      <w:lvlText w:val="%2."/>
+      <w:lvlJc w:val="left"/>
+      <w:pPr>
+        <w:ind w:left="1800" w:hanging="360"/>
+      </w:pPr>
+    </w:lvl>
+    <w:lvl w:ilvl="2" w:tplc="0409001B" w:tentative="1">
+      <w:start w:val="1"/>
+      <w:numFmt w:val="lowerRoman"/>
+      <w:lvlText w:val="%3."/>
+      <w:lvlJc w:val="right"/>
+      <w:pPr>
+        <w:ind w:left="2520" w:hanging="180"/>
+      </w:pPr>
+    </w:lvl>
+    <w:lvl w:ilvl="3" w:tplc="0409000F" w:tentative="1">
+      <w:start w:val="1"/>
+      <w:numFmt w:val="decimal"/>
+      <w:lvlText w:val="%4."/>
+      <w:lvlJc w:val="left"/>
+      <w:pPr>
+        <w:ind w:left="3240" w:hanging="360"/>
+      </w:pPr>
+    </w:lvl>
+    <w:lvl w:ilvl="4" w:tplc="04090019" w:tentative="1">
+      <w:start w:val="1"/>
+      <w:numFmt w:val="lowerLetter"/>
+      <w:lvlText w:val="%5."/>
+      <w:lvlJc w:val="left"/>
+      <w:pPr>
+        <w:ind w:left="3960" w:hanging="360"/>
+      </w:pPr>
+    </w:lvl>
+    <w:lvl w:ilvl="5" w:tplc="0409001B" w:tentative="1">
+      <w:start w:val="1"/>
+      <w:numFmt w:val="lowerRoman"/>
+      <w:lvlText w:val="%6."/>
+      <w:lvlJc w:val="right"/>
+      <w:pPr>
+        <w:ind w:left="4680" w:hanging="180"/>
+      </w:pPr>
+    </w:lvl>
+    <w:lvl w:ilvl="6" w:tplc="0409000F" w:tentative="1">
+      <w:start w:val="1"/>
+      <w:numFmt w:val="decimal"/>
+      <w:lvlText w:val="%7."/>
+      <w:lvlJc w:val="left"/>
+      <w:pPr>
+        <w:ind w:left="5400" w:hanging="360"/>
+      </w:pPr>
+    </w:lvl>
+    <w:lvl w:ilvl="7" w:tplc="04090019" w:tentative="1">
+      <w:start w:val="1"/>
+      <w:numFmt w:val="lowerLetter"/>
+      <w:lvlText w:val="%8."/>
+      <w:lvlJc w:val="left"/>
+      <w:pPr>
+        <w:ind w:left="6120" w:hanging="360"/>
+      </w:pPr>
+    </w:lvl>
+    <w:lvl w:ilvl="8" w:tplc="0409001B" w:tentative="1">
+      <w:start w:val="1"/>
+      <w:numFmt w:val="lowerRoman"/>
+      <w:lvlText w:val="%9."/>
+      <w:lvlJc w:val="right"/>
+      <w:pPr>
+        <w:ind w:left="6840" w:hanging="180"/>
+      </w:pPr>
+    </w:lvl>
+  </w:abstractNum>
+  <w:num w:numId="1">
+    <w:abstractNumId w:val="1"/>
+  </w:num>
+  <w:num w:numId="2">
+    <w:abstractNumId w:val="0"/>
+  </w:num>
+</w:numbering>
+</file>
+
 <file path=word/styles.xml><?xml version="1.0" encoding="utf-8"?>
-<w:styles xmlns:mc="http://schemas.openxmlformats.org/markup-compatibility/2006" xmlns:r="http://schemas.openxmlformats.org/officeDocument/2006/relationships" xmlns:w="http://schemas.openxmlformats.org/wordprocessingml/2006/main" xmlns:w14="http://schemas.microsoft.com/office/word/2010/wordml" xmlns:w15="http://schemas.microsoft.com/office/word/2012/wordml" mc:Ignorable="w14 w15">
+<w:styles xmlns:mc="http://schemas.openxmlformats.org/markup-compatibility/2006" xmlns:r="http://schemas.openxmlformats.org/officeDocument/2006/relationships" xmlns:w="http://schemas.openxmlformats.org/wordprocessingml/2006/main" xmlns:w14="http://schemas.microsoft.com/office/word/2010/wordml" xmlns:w15="http://schemas.microsoft.com/office/word/2012/wordml" xmlns:w16se="http://schemas.microsoft.com/office/word/2015/wordml/symex" mc:Ignorable="w14 w15 w16se">
   <w:docDefaults>
     <w:rPrDefault>
       <w:rPr>
@@ -2990,7 +3272,7 @@
     </w:rPrDefault>
     <w:pPrDefault/>
   </w:docDefaults>
-  <w:latentStyles w:defLockedState="0" w:defUIPriority="0" w:defSemiHidden="0" w:defUnhideWhenUsed="0" w:defQFormat="0" w:count="371">
+  <w:latentStyles w:defLockedState="0" w:defUIPriority="0" w:defSemiHidden="0" w:defUnhideWhenUsed="0" w:defQFormat="0" w:count="374">
     <w:lsdException w:name="Normal" w:qFormat="1"/>
     <w:lsdException w:name="heading 1" w:qFormat="1"/>
     <w:lsdException w:name="heading 2" w:semiHidden="1" w:unhideWhenUsed="1" w:qFormat="1"/>
@@ -3090,7 +3372,6 @@
     <w:lsdException w:name="HTML Sample" w:semiHidden="1" w:unhideWhenUsed="1"/>
     <w:lsdException w:name="HTML Typewriter" w:semiHidden="1" w:unhideWhenUsed="1"/>
     <w:lsdException w:name="HTML Variable" w:semiHidden="1" w:unhideWhenUsed="1"/>
-    <w:lsdException w:name="Normal Table" w:semiHidden="1" w:unhideWhenUsed="1"/>
     <w:lsdException w:name="annotation subject" w:semiHidden="1" w:unhideWhenUsed="1"/>
     <w:lsdException w:name="No List" w:semiHidden="1" w:unhideWhenUsed="1"/>
     <w:lsdException w:name="Outline List 1" w:semiHidden="1" w:unhideWhenUsed="1"/>
@@ -3135,7 +3416,6 @@
     <w:lsdException w:name="Table Professional" w:semiHidden="1" w:unhideWhenUsed="1"/>
     <w:lsdException w:name="Table Subtle 1" w:semiHidden="1" w:unhideWhenUsed="1"/>
     <w:lsdException w:name="Table Subtle 2" w:semiHidden="1" w:unhideWhenUsed="1"/>
-    <w:lsdException w:name="Table Web 1" w:semiHidden="1" w:unhideWhenUsed="1"/>
     <w:lsdException w:name="Table Web 2" w:semiHidden="1" w:unhideWhenUsed="1"/>
     <w:lsdException w:name="Table Web 3" w:semiHidden="1" w:unhideWhenUsed="1"/>
     <w:lsdException w:name="Balloon Text" w:semiHidden="1" w:unhideWhenUsed="1"/>
@@ -3355,6 +3635,9 @@
     <w:lsdException w:name="List Table 5 Dark Accent 6" w:uiPriority="50"/>
     <w:lsdException w:name="List Table 6 Colorful Accent 6" w:uiPriority="51"/>
     <w:lsdException w:name="List Table 7 Colorful Accent 6" w:uiPriority="52"/>
+    <w:lsdException w:name="Mention" w:semiHidden="1" w:uiPriority="99" w:unhideWhenUsed="1"/>
+    <w:lsdException w:name="Smart Hyperlink" w:semiHidden="1" w:uiPriority="99" w:unhideWhenUsed="1"/>
+    <w:lsdException w:name="Hashtag" w:semiHidden="1" w:uiPriority="99" w:unhideWhenUsed="1"/>
   </w:latentStyles>
   <w:style w:type="paragraph" w:default="1" w:styleId="Normal">
     <w:name w:val="Normal"/>
@@ -3434,6 +3717,17 @@
       <w:sz w:val="16"/>
       <w:szCs w:val="16"/>
     </w:rPr>
+  </w:style>
+  <w:style w:type="paragraph" w:styleId="ListParagraph">
+    <w:name w:val="List Paragraph"/>
+    <w:basedOn w:val="Normal"/>
+    <w:uiPriority w:val="34"/>
+    <w:qFormat/>
+    <w:rsid w:val="00C96B67"/>
+    <w:pPr>
+      <w:ind w:left="720"/>
+      <w:contextualSpacing/>
+    </w:pPr>
   </w:style>
 </w:styles>
 </file>

--- a/BME Semester 3/Biology/Lec+28+-+Outline+_+Slides.docx
+++ b/BME Semester 3/Biology/Lec+28+-+Outline+_+Slides.docx
@@ -449,6 +449,14 @@
         </w:rPr>
         <w:t>Importance of Systematics to Biological Sciences</w:t>
       </w:r>
+    </w:p>
+    <w:p>
+      <w:pPr>
+        <w:rPr>
+          <w:rFonts w:ascii="Times New Roman" w:hAnsi="Times New Roman"/>
+          <w:sz w:val="24"/>
+        </w:rPr>
+      </w:pPr>
     </w:p>
     <w:p>
       <w:pPr>
@@ -852,6 +860,38 @@
     </w:p>
     <w:p>
       <w:pPr>
+        <w:ind w:left="720" w:firstLine="720"/>
+        <w:rPr>
+          <w:rFonts w:ascii="Times New Roman" w:hAnsi="Times New Roman"/>
+          <w:sz w:val="24"/>
+        </w:rPr>
+      </w:pPr>
+      <w:r>
+        <w:rPr>
+          <w:rFonts w:ascii="Times New Roman" w:hAnsi="Times New Roman"/>
+          <w:sz w:val="24"/>
+        </w:rPr>
+        <w:t>-polyphyletic taxon: domestic cats and dogs in one group</w:t>
+      </w:r>
+    </w:p>
+    <w:p>
+      <w:pPr>
+        <w:ind w:left="720" w:firstLine="720"/>
+        <w:rPr>
+          <w:rFonts w:ascii="Times New Roman" w:hAnsi="Times New Roman"/>
+          <w:sz w:val="24"/>
+        </w:rPr>
+      </w:pPr>
+      <w:r>
+        <w:rPr>
+          <w:rFonts w:ascii="Times New Roman" w:hAnsi="Times New Roman"/>
+          <w:sz w:val="24"/>
+        </w:rPr>
+        <w:t>-goal is create monophyletic taxon</w:t>
+      </w:r>
+    </w:p>
+    <w:p>
+      <w:pPr>
         <w:rPr>
           <w:rFonts w:ascii="Times New Roman" w:hAnsi="Times New Roman"/>
           <w:sz w:val="24"/>
@@ -1013,55 +1053,345 @@
         </w:rPr>
         <w:t>-All species descended from a common ancestor are called a clave</w:t>
       </w:r>
+    </w:p>
+    <w:p>
+      <w:pPr>
+        <w:rPr>
+          <w:rFonts w:ascii="Times New Roman" w:hAnsi="Times New Roman"/>
+          <w:sz w:val="24"/>
+        </w:rPr>
+      </w:pPr>
+      <w:r>
+        <w:rPr>
+          <w:rFonts w:ascii="Times New Roman" w:hAnsi="Times New Roman"/>
+          <w:sz w:val="24"/>
+        </w:rPr>
+        <w:tab/>
+        <w:t>B. Reading Phylogenetic Trees</w:t>
+      </w:r>
+    </w:p>
+    <w:p>
+      <w:pPr>
+        <w:rPr>
+          <w:rFonts w:ascii="Times New Roman" w:hAnsi="Times New Roman"/>
+          <w:sz w:val="24"/>
+        </w:rPr>
+      </w:pPr>
+      <w:r>
+        <w:rPr>
+          <w:rFonts w:ascii="Times New Roman" w:hAnsi="Times New Roman"/>
+          <w:sz w:val="24"/>
+        </w:rPr>
+        <w:tab/>
+        <w:t>C. Sources of Data for Phylogenetic Reconstruction</w:t>
+      </w:r>
+    </w:p>
+    <w:p>
+      <w:pPr>
+        <w:rPr>
+          <w:rFonts w:ascii="Times New Roman" w:hAnsi="Times New Roman"/>
+          <w:sz w:val="24"/>
+        </w:rPr>
+      </w:pPr>
+      <w:r>
+        <w:rPr>
+          <w:rFonts w:ascii="Times New Roman" w:hAnsi="Times New Roman"/>
+          <w:sz w:val="24"/>
+        </w:rPr>
+        <w:tab/>
+        <w:t>-External/internal anatomy</w:t>
+      </w:r>
+    </w:p>
+    <w:p>
+      <w:pPr>
+        <w:rPr>
+          <w:rFonts w:ascii="Times New Roman" w:hAnsi="Times New Roman"/>
+          <w:sz w:val="24"/>
+        </w:rPr>
+      </w:pPr>
+      <w:r>
+        <w:rPr>
+          <w:rFonts w:ascii="Times New Roman" w:hAnsi="Times New Roman"/>
+          <w:sz w:val="24"/>
+        </w:rPr>
+        <w:lastRenderedPageBreak/>
+        <w:tab/>
+        <w:t>-Behavior</w:t>
+      </w:r>
+    </w:p>
+    <w:p>
+      <w:pPr>
+        <w:ind w:left="720"/>
+        <w:rPr>
+          <w:rFonts w:ascii="Times New Roman" w:hAnsi="Times New Roman"/>
+          <w:sz w:val="24"/>
+        </w:rPr>
+      </w:pPr>
+      <w:r>
+        <w:rPr>
+          <w:rFonts w:ascii="Times New Roman" w:hAnsi="Times New Roman"/>
+          <w:sz w:val="24"/>
+        </w:rPr>
+        <w:t>-And variety of other characteristics because we believe these reflect the underlying genetics</w:t>
+      </w:r>
+    </w:p>
+    <w:p>
+      <w:pPr>
+        <w:rPr>
+          <w:rFonts w:ascii="Times New Roman" w:hAnsi="Times New Roman"/>
+          <w:sz w:val="24"/>
+        </w:rPr>
+      </w:pPr>
+      <w:r>
+        <w:rPr>
+          <w:rFonts w:ascii="Times New Roman" w:hAnsi="Times New Roman"/>
+          <w:sz w:val="24"/>
+        </w:rPr>
+        <w:tab/>
+        <w:t>-DNA sequencing commonly used now</w:t>
+      </w:r>
+    </w:p>
+    <w:p>
+      <w:pPr>
+        <w:rPr>
+          <w:rFonts w:ascii="Times New Roman" w:hAnsi="Times New Roman"/>
+          <w:sz w:val="24"/>
+        </w:rPr>
+      </w:pPr>
+      <w:r>
+        <w:rPr>
+          <w:rFonts w:ascii="Times New Roman" w:hAnsi="Times New Roman"/>
+          <w:sz w:val="24"/>
+        </w:rPr>
+        <w:tab/>
+        <w:t xml:space="preserve">D. Homology </w:t>
+      </w:r>
+      <w:r>
+        <w:rPr>
+          <w:rFonts w:ascii="Times New Roman" w:hAnsi="Times New Roman"/>
+          <w:i/>
+          <w:sz w:val="24"/>
+        </w:rPr>
+        <w:t>versus</w:t>
+      </w:r>
+      <w:r>
+        <w:rPr>
+          <w:rFonts w:ascii="Times New Roman" w:hAnsi="Times New Roman"/>
+          <w:sz w:val="24"/>
+        </w:rPr>
+        <w:t xml:space="preserve"> Homoplasy</w:t>
+      </w:r>
+    </w:p>
+    <w:p>
+      <w:pPr>
+        <w:rPr>
+          <w:rFonts w:ascii="Times New Roman" w:hAnsi="Times New Roman"/>
+          <w:sz w:val="24"/>
+        </w:rPr>
+      </w:pPr>
+      <w:r>
+        <w:rPr>
+          <w:rFonts w:ascii="Times New Roman" w:hAnsi="Times New Roman"/>
+          <w:sz w:val="24"/>
+        </w:rPr>
+        <w:tab/>
+        <w:t>-Homologous: if the similarities were inherited from a common ancestor</w:t>
+      </w:r>
+    </w:p>
+    <w:p>
+      <w:pPr>
+        <w:ind w:left="720"/>
+        <w:rPr>
+          <w:rFonts w:ascii="Times New Roman" w:hAnsi="Times New Roman"/>
+          <w:sz w:val="24"/>
+        </w:rPr>
+      </w:pPr>
+      <w:r>
+        <w:rPr>
+          <w:rFonts w:ascii="Times New Roman" w:hAnsi="Times New Roman"/>
+          <w:sz w:val="24"/>
+        </w:rPr>
+        <w:t>-Homoplastic: similarities from any other cause (not interested in using these for shared ancestry)</w:t>
+      </w:r>
+    </w:p>
+    <w:p>
+      <w:pPr>
+        <w:ind w:left="720"/>
+        <w:rPr>
+          <w:rFonts w:ascii="Times New Roman" w:hAnsi="Times New Roman"/>
+          <w:sz w:val="24"/>
+        </w:rPr>
+      </w:pPr>
+      <w:r>
+        <w:rPr>
+          <w:rFonts w:ascii="Times New Roman" w:hAnsi="Times New Roman"/>
+          <w:sz w:val="24"/>
+        </w:rPr>
+        <w:t>-</w:t>
+      </w:r>
+      <w:r>
+        <w:rPr>
+          <w:rFonts w:ascii="Times New Roman" w:hAnsi="Times New Roman"/>
+          <w:sz w:val="24"/>
+        </w:rPr>
+        <w:t xml:space="preserve"> </w:t>
+      </w:r>
+      <w:r>
+        <w:rPr>
+          <w:rFonts w:ascii="Times New Roman" w:hAnsi="Times New Roman"/>
+          <w:sz w:val="24"/>
+        </w:rPr>
+        <w:t>Homology</w:t>
+      </w:r>
+      <w:r>
+        <w:rPr>
+          <w:rFonts w:ascii="Times New Roman" w:hAnsi="Times New Roman"/>
+          <w:sz w:val="24"/>
+        </w:rPr>
+        <w:t>: built of similar materials, develop in similar places in the body</w:t>
+      </w:r>
+      <w:r>
+        <w:rPr>
+          <w:rFonts w:ascii="Times New Roman" w:hAnsi="Times New Roman"/>
+          <w:sz w:val="24"/>
+        </w:rPr>
+        <w:t xml:space="preserve">, and </w:t>
+      </w:r>
+      <w:r>
+        <w:rPr>
+          <w:rFonts w:ascii="Times New Roman" w:hAnsi="Times New Roman"/>
+          <w:sz w:val="24"/>
+        </w:rPr>
+        <w:t>similar embryo structure</w:t>
+      </w:r>
+      <w:r>
+        <w:rPr>
+          <w:rFonts w:ascii="Times New Roman" w:hAnsi="Times New Roman"/>
+          <w:sz w:val="24"/>
+        </w:rPr>
+        <w:tab/>
+      </w:r>
+    </w:p>
+    <w:p>
+      <w:pPr>
+        <w:ind w:left="720"/>
+        <w:rPr>
+          <w:rFonts w:ascii="Times New Roman" w:hAnsi="Times New Roman"/>
+          <w:sz w:val="24"/>
+        </w:rPr>
+      </w:pPr>
+      <w:r>
+        <w:rPr>
+          <w:rFonts w:ascii="Times New Roman" w:hAnsi="Times New Roman"/>
+          <w:sz w:val="24"/>
+        </w:rPr>
+        <w:t>-Character polarity: the direction I which … changed characteristics (ancestral vs derived)</w:t>
+      </w:r>
+    </w:p>
+    <w:p>
+      <w:pPr>
+        <w:rPr>
+          <w:rFonts w:ascii="Times New Roman" w:hAnsi="Times New Roman"/>
+          <w:sz w:val="24"/>
+        </w:rPr>
+      </w:pPr>
+      <w:r>
+        <w:rPr>
+          <w:rFonts w:ascii="Times New Roman" w:hAnsi="Times New Roman"/>
+          <w:sz w:val="24"/>
+        </w:rPr>
+        <w:tab/>
+        <w:t>-Adaptive radiation</w:t>
+      </w:r>
+    </w:p>
+    <w:p>
+      <w:pPr>
+        <w:ind w:left="720"/>
+        <w:rPr>
+          <w:rFonts w:ascii="Times New Roman" w:hAnsi="Times New Roman"/>
+          <w:sz w:val="24"/>
+        </w:rPr>
+      </w:pPr>
+      <w:r>
+        <w:rPr>
+          <w:rFonts w:ascii="Times New Roman" w:hAnsi="Times New Roman"/>
+          <w:sz w:val="24"/>
+        </w:rPr>
+        <w:t xml:space="preserve"> -Outgroup comparison. ID organisms of study</w:t>
+      </w:r>
       <w:bookmarkStart w:id="0" w:name="_GoBack"/>
       <w:bookmarkEnd w:id="0"/>
-    </w:p>
-    <w:p>
-      <w:pPr>
-        <w:rPr>
-          <w:rFonts w:ascii="Times New Roman" w:hAnsi="Times New Roman"/>
-          <w:sz w:val="24"/>
-        </w:rPr>
-      </w:pPr>
-      <w:r>
-        <w:rPr>
-          <w:rFonts w:ascii="Times New Roman" w:hAnsi="Times New Roman"/>
-          <w:sz w:val="24"/>
-        </w:rPr>
-        <w:tab/>
-        <w:t>B. Reading Phylogenetic Trees</w:t>
-      </w:r>
-    </w:p>
-    <w:p>
-      <w:pPr>
-        <w:rPr>
-          <w:rFonts w:ascii="Times New Roman" w:hAnsi="Times New Roman"/>
-          <w:sz w:val="24"/>
-        </w:rPr>
-      </w:pPr>
-      <w:r>
-        <w:rPr>
-          <w:rFonts w:ascii="Times New Roman" w:hAnsi="Times New Roman"/>
-          <w:sz w:val="24"/>
-        </w:rPr>
-        <w:tab/>
-        <w:t>C. Sources of Data for Phylogenetic Reconstruction</w:t>
-      </w:r>
-    </w:p>
-    <w:p>
-      <w:pPr>
-        <w:rPr>
-          <w:rFonts w:ascii="Times New Roman" w:hAnsi="Times New Roman"/>
-          <w:sz w:val="24"/>
-        </w:rPr>
-      </w:pPr>
-      <w:r>
-        <w:rPr>
-          <w:rFonts w:ascii="Times New Roman" w:hAnsi="Times New Roman"/>
-          <w:sz w:val="24"/>
-        </w:rPr>
-        <w:tab/>
-        <w:t xml:space="preserve">D. Homology </w:t>
+      <w:r>
+        <w:rPr>
+          <w:rFonts w:ascii="Times New Roman" w:hAnsi="Times New Roman"/>
+          <w:sz w:val="24"/>
+        </w:rPr>
+        <w:t>. Find outgroup. Compare similar trait to outgroup. ID ancestral condition. Other condition is derived.</w:t>
+      </w:r>
+    </w:p>
+    <w:p>
+      <w:pPr>
+        <w:rPr>
+          <w:rFonts w:ascii="Times New Roman" w:hAnsi="Times New Roman"/>
+          <w:sz w:val="24"/>
+        </w:rPr>
+      </w:pPr>
+    </w:p>
+    <w:p>
+      <w:pPr>
+        <w:rPr>
+          <w:rFonts w:ascii="Times New Roman" w:hAnsi="Times New Roman"/>
+          <w:sz w:val="24"/>
+        </w:rPr>
+      </w:pPr>
+      <w:r>
+        <w:rPr>
+          <w:rFonts w:ascii="Times New Roman" w:hAnsi="Times New Roman"/>
+          <w:sz w:val="24"/>
+        </w:rPr>
+        <w:t>IV. Constructing Phylogenetic Trees</w:t>
+      </w:r>
+      <w:r>
+        <w:rPr>
+          <w:rFonts w:ascii="Times New Roman" w:hAnsi="Times New Roman"/>
+          <w:sz w:val="24"/>
+        </w:rPr>
+        <w:tab/>
+      </w:r>
+      <w:r>
+        <w:rPr>
+          <w:rFonts w:ascii="Times New Roman" w:hAnsi="Times New Roman"/>
+          <w:sz w:val="24"/>
+        </w:rPr>
+        <w:tab/>
+      </w:r>
+      <w:r>
+        <w:rPr>
+          <w:rFonts w:ascii="Times New Roman" w:hAnsi="Times New Roman"/>
+          <w:sz w:val="24"/>
+        </w:rPr>
+        <w:tab/>
+      </w:r>
+      <w:r>
+        <w:rPr>
+          <w:rFonts w:ascii="Times New Roman" w:hAnsi="Times New Roman"/>
+          <w:sz w:val="24"/>
+        </w:rPr>
+        <w:tab/>
+      </w:r>
+      <w:r>
+        <w:rPr>
+          <w:rFonts w:ascii="Times New Roman" w:hAnsi="Times New Roman"/>
+          <w:sz w:val="24"/>
+        </w:rPr>
+        <w:tab/>
+      </w:r>
+      <w:r>
+        <w:rPr>
+          <w:rFonts w:ascii="Times New Roman" w:hAnsi="Times New Roman"/>
+          <w:sz w:val="24"/>
+        </w:rPr>
+        <w:tab/>
       </w:r>
       <w:r>
         <w:rPr>
@@ -1069,44 +1399,156 @@
           <w:i/>
           <w:sz w:val="24"/>
         </w:rPr>
-        <w:t>versus</w:t>
-      </w:r>
-      <w:r>
-        <w:rPr>
-          <w:rFonts w:ascii="Times New Roman" w:hAnsi="Times New Roman"/>
-          <w:sz w:val="24"/>
-        </w:rPr>
-        <w:t xml:space="preserve"> Homoplasy</w:t>
-      </w:r>
-    </w:p>
-    <w:p>
-      <w:pPr>
-        <w:rPr>
-          <w:rFonts w:ascii="Times New Roman" w:hAnsi="Times New Roman"/>
-          <w:sz w:val="24"/>
-        </w:rPr>
-      </w:pPr>
-    </w:p>
-    <w:p>
-      <w:pPr>
-        <w:rPr>
-          <w:rFonts w:ascii="Times New Roman" w:hAnsi="Times New Roman"/>
-          <w:sz w:val="24"/>
-        </w:rPr>
-      </w:pPr>
-      <w:r>
-        <w:rPr>
-          <w:rFonts w:ascii="Times New Roman" w:hAnsi="Times New Roman"/>
-          <w:sz w:val="24"/>
-        </w:rPr>
-        <w:t>IV. Constructing Phylogenetic Trees</w:t>
-      </w:r>
-      <w:r>
-        <w:rPr>
-          <w:rFonts w:ascii="Times New Roman" w:hAnsi="Times New Roman"/>
-          <w:sz w:val="24"/>
-        </w:rPr>
-        <w:tab/>
+        <w:t>(561-567)</w:t>
+      </w:r>
+    </w:p>
+    <w:p>
+      <w:pPr>
+        <w:rPr>
+          <w:rFonts w:ascii="Times New Roman" w:hAnsi="Times New Roman"/>
+          <w:sz w:val="24"/>
+        </w:rPr>
+      </w:pPr>
+      <w:r>
+        <w:rPr>
+          <w:rFonts w:ascii="Times New Roman" w:hAnsi="Times New Roman"/>
+          <w:sz w:val="24"/>
+        </w:rPr>
+        <w:tab/>
+        <w:t>A. Traditional Approaches</w:t>
+      </w:r>
+    </w:p>
+    <w:p>
+      <w:pPr>
+        <w:rPr>
+          <w:rFonts w:ascii="Times New Roman" w:hAnsi="Times New Roman"/>
+          <w:sz w:val="24"/>
+        </w:rPr>
+      </w:pPr>
+      <w:r>
+        <w:rPr>
+          <w:rFonts w:ascii="Times New Roman" w:hAnsi="Times New Roman"/>
+          <w:sz w:val="24"/>
+        </w:rPr>
+        <w:tab/>
+        <w:t xml:space="preserve">B. Phylogenetic Systematics and </w:t>
+      </w:r>
+      <w:proofErr w:type="spellStart"/>
+      <w:r>
+        <w:rPr>
+          <w:rFonts w:ascii="Times New Roman" w:hAnsi="Times New Roman"/>
+          <w:sz w:val="24"/>
+        </w:rPr>
+        <w:t>Cladistic</w:t>
+      </w:r>
+      <w:proofErr w:type="spellEnd"/>
+      <w:r>
+        <w:rPr>
+          <w:rFonts w:ascii="Times New Roman" w:hAnsi="Times New Roman"/>
+          <w:sz w:val="24"/>
+        </w:rPr>
+        <w:t xml:space="preserve"> Methods</w:t>
+      </w:r>
+    </w:p>
+    <w:p>
+      <w:pPr>
+        <w:rPr>
+          <w:rFonts w:ascii="Times New Roman" w:hAnsi="Times New Roman"/>
+          <w:sz w:val="24"/>
+        </w:rPr>
+      </w:pPr>
+      <w:r>
+        <w:rPr>
+          <w:rFonts w:ascii="Times New Roman" w:hAnsi="Times New Roman"/>
+          <w:sz w:val="24"/>
+        </w:rPr>
+        <w:tab/>
+      </w:r>
+      <w:r>
+        <w:rPr>
+          <w:rFonts w:ascii="Times New Roman" w:hAnsi="Times New Roman"/>
+          <w:sz w:val="24"/>
+        </w:rPr>
+        <w:tab/>
+        <w:t>1. character polarity</w:t>
+      </w:r>
+    </w:p>
+    <w:p>
+      <w:pPr>
+        <w:rPr>
+          <w:rFonts w:ascii="Times New Roman" w:hAnsi="Times New Roman"/>
+          <w:sz w:val="24"/>
+        </w:rPr>
+      </w:pPr>
+      <w:r>
+        <w:rPr>
+          <w:rFonts w:ascii="Times New Roman" w:hAnsi="Times New Roman"/>
+          <w:sz w:val="24"/>
+        </w:rPr>
+        <w:tab/>
+      </w:r>
+      <w:r>
+        <w:rPr>
+          <w:rFonts w:ascii="Times New Roman" w:hAnsi="Times New Roman"/>
+          <w:sz w:val="24"/>
+        </w:rPr>
+        <w:tab/>
+        <w:t xml:space="preserve">2. </w:t>
+      </w:r>
+      <w:proofErr w:type="spellStart"/>
+      <w:r>
+        <w:rPr>
+          <w:rFonts w:ascii="Times New Roman" w:hAnsi="Times New Roman"/>
+          <w:sz w:val="24"/>
+        </w:rPr>
+        <w:t>synapomorphies</w:t>
+      </w:r>
+      <w:proofErr w:type="spellEnd"/>
+    </w:p>
+    <w:p>
+      <w:pPr>
+        <w:rPr>
+          <w:rFonts w:ascii="Times New Roman" w:hAnsi="Times New Roman"/>
+          <w:sz w:val="24"/>
+        </w:rPr>
+      </w:pPr>
+      <w:r>
+        <w:rPr>
+          <w:rFonts w:ascii="Times New Roman" w:hAnsi="Times New Roman"/>
+          <w:sz w:val="24"/>
+        </w:rPr>
+        <w:tab/>
+      </w:r>
+      <w:r>
+        <w:rPr>
+          <w:rFonts w:ascii="Times New Roman" w:hAnsi="Times New Roman"/>
+          <w:sz w:val="24"/>
+        </w:rPr>
+        <w:tab/>
+        <w:t>3. principle of parsimony</w:t>
+      </w:r>
+    </w:p>
+    <w:p>
+      <w:pPr>
+        <w:rPr>
+          <w:rFonts w:ascii="Times New Roman" w:hAnsi="Times New Roman"/>
+          <w:sz w:val="24"/>
+        </w:rPr>
+      </w:pPr>
+    </w:p>
+    <w:p>
+      <w:pPr>
+        <w:rPr>
+          <w:rFonts w:ascii="Times New Roman" w:hAnsi="Times New Roman"/>
+          <w:sz w:val="24"/>
+        </w:rPr>
+      </w:pPr>
+      <w:r>
+        <w:rPr>
+          <w:rFonts w:ascii="Times New Roman" w:hAnsi="Times New Roman"/>
+          <w:sz w:val="24"/>
+        </w:rPr>
+        <w:t>V. Phylogenetic Trees and Classification</w:t>
       </w:r>
       <w:r>
         <w:rPr>
@@ -1149,369 +1591,177 @@
           <w:i/>
           <w:sz w:val="24"/>
         </w:rPr>
-        <w:t>(561-567)</w:t>
-      </w:r>
-    </w:p>
-    <w:p>
-      <w:pPr>
-        <w:rPr>
-          <w:rFonts w:ascii="Times New Roman" w:hAnsi="Times New Roman"/>
-          <w:sz w:val="24"/>
-        </w:rPr>
-      </w:pPr>
-      <w:r>
-        <w:rPr>
-          <w:rFonts w:ascii="Times New Roman" w:hAnsi="Times New Roman"/>
-          <w:sz w:val="24"/>
-        </w:rPr>
-        <w:tab/>
-        <w:t>A. Traditional Approaches</w:t>
-      </w:r>
-    </w:p>
-    <w:p>
-      <w:pPr>
-        <w:rPr>
-          <w:rFonts w:ascii="Times New Roman" w:hAnsi="Times New Roman"/>
-          <w:sz w:val="24"/>
-        </w:rPr>
-      </w:pPr>
-      <w:r>
-        <w:rPr>
-          <w:rFonts w:ascii="Times New Roman" w:hAnsi="Times New Roman"/>
+        <w:t>(560-561)</w:t>
+      </w:r>
+    </w:p>
+    <w:p>
+      <w:pPr>
+        <w:rPr>
+          <w:rFonts w:ascii="Times New Roman" w:hAnsi="Times New Roman"/>
+          <w:sz w:val="24"/>
+        </w:rPr>
+      </w:pPr>
+      <w:r>
+        <w:rPr>
+          <w:rFonts w:ascii="Times New Roman" w:hAnsi="Times New Roman"/>
+          <w:sz w:val="24"/>
+        </w:rPr>
+        <w:tab/>
+        <w:t>A. Problems with Traditional Approaches</w:t>
+      </w:r>
+    </w:p>
+    <w:p>
+      <w:pPr>
+        <w:rPr>
+          <w:rFonts w:ascii="Times New Roman" w:hAnsi="Times New Roman"/>
+          <w:sz w:val="24"/>
+        </w:rPr>
+      </w:pPr>
+      <w:r>
+        <w:rPr>
+          <w:rFonts w:ascii="Times New Roman" w:hAnsi="Times New Roman"/>
+          <w:sz w:val="24"/>
+        </w:rPr>
+        <w:tab/>
+        <w:t>B. Phylogenetic Classification</w:t>
+      </w:r>
+    </w:p>
+    <w:p>
+      <w:pPr>
+        <w:rPr>
+          <w:rFonts w:ascii="Times New Roman" w:hAnsi="Times New Roman"/>
+          <w:sz w:val="24"/>
+        </w:rPr>
+      </w:pPr>
+      <w:r>
+        <w:rPr>
+          <w:rFonts w:ascii="Times New Roman" w:hAnsi="Times New Roman"/>
+          <w:sz w:val="24"/>
+        </w:rPr>
+        <w:tab/>
+        <w:t>C. PhyloCode</w:t>
+      </w:r>
+    </w:p>
+    <w:p>
+      <w:pPr>
+        <w:rPr>
+          <w:rFonts w:ascii="Times New Roman" w:hAnsi="Times New Roman"/>
+          <w:sz w:val="24"/>
+        </w:rPr>
+      </w:pPr>
+    </w:p>
+    <w:p>
+      <w:pPr>
+        <w:rPr>
+          <w:rFonts w:ascii="Times New Roman" w:hAnsi="Times New Roman"/>
+          <w:sz w:val="24"/>
+        </w:rPr>
+      </w:pPr>
+    </w:p>
+    <w:p>
+      <w:pPr>
+        <w:rPr>
+          <w:rFonts w:ascii="Times New Roman" w:hAnsi="Times New Roman"/>
+          <w:sz w:val="24"/>
+        </w:rPr>
+      </w:pPr>
+    </w:p>
+    <w:p>
+      <w:pPr>
+        <w:rPr>
+          <w:rFonts w:ascii="Times New Roman" w:hAnsi="Times New Roman"/>
+          <w:sz w:val="24"/>
+        </w:rPr>
+      </w:pPr>
+    </w:p>
+    <w:p>
+      <w:pPr>
+        <w:rPr>
+          <w:rFonts w:ascii="Times New Roman" w:hAnsi="Times New Roman"/>
+          <w:sz w:val="24"/>
+        </w:rPr>
+      </w:pPr>
+    </w:p>
+    <w:p>
+      <w:pPr>
+        <w:jc w:val="right"/>
+        <w:rPr>
+          <w:rFonts w:ascii="Times New Roman" w:hAnsi="Times New Roman"/>
+          <w:sz w:val="24"/>
+        </w:rPr>
+      </w:pPr>
+      <w:r>
+        <w:rPr>
+          <w:rFonts w:ascii="Times New Roman" w:hAnsi="Times New Roman"/>
+          <w:sz w:val="24"/>
+        </w:rPr>
+        <w:t>28-1</w:t>
+      </w:r>
+    </w:p>
+    <w:p>
+      <w:pPr>
+        <w:rPr>
+          <w:rFonts w:ascii="Times New Roman" w:hAnsi="Times New Roman"/>
+          <w:sz w:val="24"/>
+        </w:rPr>
+      </w:pPr>
+    </w:p>
+    <w:p>
+      <w:pPr>
+        <w:rPr>
+          <w:rFonts w:ascii="Times New Roman" w:hAnsi="Times New Roman"/>
+          <w:sz w:val="24"/>
+        </w:rPr>
+      </w:pPr>
+    </w:p>
+    <w:p>
+      <w:pPr>
+        <w:rPr>
+          <w:rFonts w:ascii="Times New Roman" w:hAnsi="Times New Roman"/>
+          <w:sz w:val="24"/>
+        </w:rPr>
+      </w:pPr>
+    </w:p>
+    <w:p>
+      <w:pPr>
+        <w:rPr>
+          <w:rFonts w:ascii="Times New Roman" w:hAnsi="Times New Roman"/>
+          <w:sz w:val="24"/>
+        </w:rPr>
+      </w:pPr>
+    </w:p>
+    <w:p>
+      <w:pPr>
+        <w:rPr>
+          <w:rFonts w:ascii="Times New Roman" w:hAnsi="Times New Roman"/>
+          <w:sz w:val="24"/>
+        </w:rPr>
+      </w:pPr>
+    </w:p>
+    <w:p>
+      <w:pPr>
+        <w:jc w:val="center"/>
+        <w:rPr>
+          <w:rFonts w:ascii="Times New Roman" w:hAnsi="Times New Roman"/>
+          <w:sz w:val="24"/>
+        </w:rPr>
+      </w:pPr>
+    </w:p>
+    <w:p>
+      <w:pPr>
+        <w:jc w:val="center"/>
+        <w:rPr>
+          <w:rFonts w:ascii="Times New Roman" w:hAnsi="Times New Roman"/>
+          <w:sz w:val="24"/>
+        </w:rPr>
+      </w:pPr>
+      <w:r>
+        <w:rPr>
+          <w:rFonts w:ascii="Times New Roman" w:hAnsi="Times New Roman"/>
+          <w:noProof/>
           <w:sz w:val="24"/>
         </w:rPr>
         <w:lastRenderedPageBreak/>
-        <w:tab/>
-        <w:t xml:space="preserve">B. Phylogenetic Systematics and </w:t>
-      </w:r>
-      <w:proofErr w:type="spellStart"/>
-      <w:r>
-        <w:rPr>
-          <w:rFonts w:ascii="Times New Roman" w:hAnsi="Times New Roman"/>
-          <w:sz w:val="24"/>
-        </w:rPr>
-        <w:t>Cladistic</w:t>
-      </w:r>
-      <w:proofErr w:type="spellEnd"/>
-      <w:r>
-        <w:rPr>
-          <w:rFonts w:ascii="Times New Roman" w:hAnsi="Times New Roman"/>
-          <w:sz w:val="24"/>
-        </w:rPr>
-        <w:t xml:space="preserve"> Methods</w:t>
-      </w:r>
-    </w:p>
-    <w:p>
-      <w:pPr>
-        <w:rPr>
-          <w:rFonts w:ascii="Times New Roman" w:hAnsi="Times New Roman"/>
-          <w:sz w:val="24"/>
-        </w:rPr>
-      </w:pPr>
-      <w:r>
-        <w:rPr>
-          <w:rFonts w:ascii="Times New Roman" w:hAnsi="Times New Roman"/>
-          <w:sz w:val="24"/>
-        </w:rPr>
-        <w:tab/>
-      </w:r>
-      <w:r>
-        <w:rPr>
-          <w:rFonts w:ascii="Times New Roman" w:hAnsi="Times New Roman"/>
-          <w:sz w:val="24"/>
-        </w:rPr>
-        <w:tab/>
-        <w:t>1. character polarity</w:t>
-      </w:r>
-    </w:p>
-    <w:p>
-      <w:pPr>
-        <w:rPr>
-          <w:rFonts w:ascii="Times New Roman" w:hAnsi="Times New Roman"/>
-          <w:sz w:val="24"/>
-        </w:rPr>
-      </w:pPr>
-      <w:r>
-        <w:rPr>
-          <w:rFonts w:ascii="Times New Roman" w:hAnsi="Times New Roman"/>
-          <w:sz w:val="24"/>
-        </w:rPr>
-        <w:tab/>
-      </w:r>
-      <w:r>
-        <w:rPr>
-          <w:rFonts w:ascii="Times New Roman" w:hAnsi="Times New Roman"/>
-          <w:sz w:val="24"/>
-        </w:rPr>
-        <w:tab/>
-        <w:t xml:space="preserve">2. </w:t>
-      </w:r>
-      <w:proofErr w:type="spellStart"/>
-      <w:r>
-        <w:rPr>
-          <w:rFonts w:ascii="Times New Roman" w:hAnsi="Times New Roman"/>
-          <w:sz w:val="24"/>
-        </w:rPr>
-        <w:t>synapomorphies</w:t>
-      </w:r>
-      <w:proofErr w:type="spellEnd"/>
-    </w:p>
-    <w:p>
-      <w:pPr>
-        <w:rPr>
-          <w:rFonts w:ascii="Times New Roman" w:hAnsi="Times New Roman"/>
-          <w:sz w:val="24"/>
-        </w:rPr>
-      </w:pPr>
-      <w:r>
-        <w:rPr>
-          <w:rFonts w:ascii="Times New Roman" w:hAnsi="Times New Roman"/>
-          <w:sz w:val="24"/>
-        </w:rPr>
-        <w:tab/>
-      </w:r>
-      <w:r>
-        <w:rPr>
-          <w:rFonts w:ascii="Times New Roman" w:hAnsi="Times New Roman"/>
-          <w:sz w:val="24"/>
-        </w:rPr>
-        <w:tab/>
-        <w:t>3. principle of parsimony</w:t>
-      </w:r>
-    </w:p>
-    <w:p>
-      <w:pPr>
-        <w:rPr>
-          <w:rFonts w:ascii="Times New Roman" w:hAnsi="Times New Roman"/>
-          <w:sz w:val="24"/>
-        </w:rPr>
-      </w:pPr>
-    </w:p>
-    <w:p>
-      <w:pPr>
-        <w:rPr>
-          <w:rFonts w:ascii="Times New Roman" w:hAnsi="Times New Roman"/>
-          <w:sz w:val="24"/>
-        </w:rPr>
-      </w:pPr>
-      <w:r>
-        <w:rPr>
-          <w:rFonts w:ascii="Times New Roman" w:hAnsi="Times New Roman"/>
-          <w:sz w:val="24"/>
-        </w:rPr>
-        <w:t>V. Phylogenetic Trees and Classification</w:t>
-      </w:r>
-      <w:r>
-        <w:rPr>
-          <w:rFonts w:ascii="Times New Roman" w:hAnsi="Times New Roman"/>
-          <w:sz w:val="24"/>
-        </w:rPr>
-        <w:tab/>
-      </w:r>
-      <w:r>
-        <w:rPr>
-          <w:rFonts w:ascii="Times New Roman" w:hAnsi="Times New Roman"/>
-          <w:sz w:val="24"/>
-        </w:rPr>
-        <w:tab/>
-      </w:r>
-      <w:r>
-        <w:rPr>
-          <w:rFonts w:ascii="Times New Roman" w:hAnsi="Times New Roman"/>
-          <w:sz w:val="24"/>
-        </w:rPr>
-        <w:tab/>
-      </w:r>
-      <w:r>
-        <w:rPr>
-          <w:rFonts w:ascii="Times New Roman" w:hAnsi="Times New Roman"/>
-          <w:sz w:val="24"/>
-        </w:rPr>
-        <w:tab/>
-      </w:r>
-      <w:r>
-        <w:rPr>
-          <w:rFonts w:ascii="Times New Roman" w:hAnsi="Times New Roman"/>
-          <w:sz w:val="24"/>
-        </w:rPr>
-        <w:tab/>
-      </w:r>
-      <w:r>
-        <w:rPr>
-          <w:rFonts w:ascii="Times New Roman" w:hAnsi="Times New Roman"/>
-          <w:i/>
-          <w:sz w:val="24"/>
-        </w:rPr>
-        <w:t>(560-561)</w:t>
-      </w:r>
-    </w:p>
-    <w:p>
-      <w:pPr>
-        <w:rPr>
-          <w:rFonts w:ascii="Times New Roman" w:hAnsi="Times New Roman"/>
-          <w:sz w:val="24"/>
-        </w:rPr>
-      </w:pPr>
-      <w:r>
-        <w:rPr>
-          <w:rFonts w:ascii="Times New Roman" w:hAnsi="Times New Roman"/>
-          <w:sz w:val="24"/>
-        </w:rPr>
-        <w:tab/>
-        <w:t>A. Problems with Traditional Approaches</w:t>
-      </w:r>
-    </w:p>
-    <w:p>
-      <w:pPr>
-        <w:rPr>
-          <w:rFonts w:ascii="Times New Roman" w:hAnsi="Times New Roman"/>
-          <w:sz w:val="24"/>
-        </w:rPr>
-      </w:pPr>
-      <w:r>
-        <w:rPr>
-          <w:rFonts w:ascii="Times New Roman" w:hAnsi="Times New Roman"/>
-          <w:sz w:val="24"/>
-        </w:rPr>
-        <w:tab/>
-        <w:t>B. Phylogenetic Classification</w:t>
-      </w:r>
-    </w:p>
-    <w:p>
-      <w:pPr>
-        <w:rPr>
-          <w:rFonts w:ascii="Times New Roman" w:hAnsi="Times New Roman"/>
-          <w:sz w:val="24"/>
-        </w:rPr>
-      </w:pPr>
-      <w:r>
-        <w:rPr>
-          <w:rFonts w:ascii="Times New Roman" w:hAnsi="Times New Roman"/>
-          <w:sz w:val="24"/>
-        </w:rPr>
-        <w:tab/>
-        <w:t>C. PhyloCode</w:t>
-      </w:r>
-    </w:p>
-    <w:p>
-      <w:pPr>
-        <w:rPr>
-          <w:rFonts w:ascii="Times New Roman" w:hAnsi="Times New Roman"/>
-          <w:sz w:val="24"/>
-        </w:rPr>
-      </w:pPr>
-    </w:p>
-    <w:p>
-      <w:pPr>
-        <w:rPr>
-          <w:rFonts w:ascii="Times New Roman" w:hAnsi="Times New Roman"/>
-          <w:sz w:val="24"/>
-        </w:rPr>
-      </w:pPr>
-    </w:p>
-    <w:p>
-      <w:pPr>
-        <w:rPr>
-          <w:rFonts w:ascii="Times New Roman" w:hAnsi="Times New Roman"/>
-          <w:sz w:val="24"/>
-        </w:rPr>
-      </w:pPr>
-    </w:p>
-    <w:p>
-      <w:pPr>
-        <w:rPr>
-          <w:rFonts w:ascii="Times New Roman" w:hAnsi="Times New Roman"/>
-          <w:sz w:val="24"/>
-        </w:rPr>
-      </w:pPr>
-    </w:p>
-    <w:p>
-      <w:pPr>
-        <w:rPr>
-          <w:rFonts w:ascii="Times New Roman" w:hAnsi="Times New Roman"/>
-          <w:sz w:val="24"/>
-        </w:rPr>
-      </w:pPr>
-    </w:p>
-    <w:p>
-      <w:pPr>
-        <w:jc w:val="right"/>
-        <w:rPr>
-          <w:rFonts w:ascii="Times New Roman" w:hAnsi="Times New Roman"/>
-          <w:sz w:val="24"/>
-        </w:rPr>
-      </w:pPr>
-      <w:r>
-        <w:rPr>
-          <w:rFonts w:ascii="Times New Roman" w:hAnsi="Times New Roman"/>
-          <w:sz w:val="24"/>
-        </w:rPr>
-        <w:t>28-1</w:t>
-      </w:r>
-    </w:p>
-    <w:p>
-      <w:pPr>
-        <w:rPr>
-          <w:rFonts w:ascii="Times New Roman" w:hAnsi="Times New Roman"/>
-          <w:sz w:val="24"/>
-        </w:rPr>
-      </w:pPr>
-    </w:p>
-    <w:p>
-      <w:pPr>
-        <w:rPr>
-          <w:rFonts w:ascii="Times New Roman" w:hAnsi="Times New Roman"/>
-          <w:sz w:val="24"/>
-        </w:rPr>
-      </w:pPr>
-    </w:p>
-    <w:p>
-      <w:pPr>
-        <w:rPr>
-          <w:rFonts w:ascii="Times New Roman" w:hAnsi="Times New Roman"/>
-          <w:sz w:val="24"/>
-        </w:rPr>
-      </w:pPr>
-    </w:p>
-    <w:p>
-      <w:pPr>
-        <w:rPr>
-          <w:rFonts w:ascii="Times New Roman" w:hAnsi="Times New Roman"/>
-          <w:sz w:val="24"/>
-        </w:rPr>
-      </w:pPr>
-    </w:p>
-    <w:p>
-      <w:pPr>
-        <w:rPr>
-          <w:rFonts w:ascii="Times New Roman" w:hAnsi="Times New Roman"/>
-          <w:sz w:val="24"/>
-        </w:rPr>
-      </w:pPr>
-    </w:p>
-    <w:p>
-      <w:pPr>
-        <w:jc w:val="center"/>
-        <w:rPr>
-          <w:rFonts w:ascii="Times New Roman" w:hAnsi="Times New Roman"/>
-          <w:sz w:val="24"/>
-        </w:rPr>
-      </w:pPr>
-    </w:p>
-    <w:p>
-      <w:pPr>
-        <w:jc w:val="center"/>
-        <w:rPr>
-          <w:rFonts w:ascii="Times New Roman" w:hAnsi="Times New Roman"/>
-          <w:sz w:val="24"/>
-        </w:rPr>
-      </w:pPr>
-      <w:r>
-        <w:rPr>
-          <w:rFonts w:ascii="Times New Roman" w:hAnsi="Times New Roman"/>
-          <w:noProof/>
-          <w:sz w:val="24"/>
-        </w:rPr>
         <w:drawing>
           <wp:inline distT="0" distB="0" distL="0" distR="0">
             <wp:extent cx="5334000" cy="4333875"/>
@@ -1727,6 +1977,7 @@
           <w:noProof/>
           <w:sz w:val="24"/>
         </w:rPr>
+        <w:lastRenderedPageBreak/>
         <w:drawing>
           <wp:inline distT="0" distB="0" distL="0" distR="0">
             <wp:extent cx="4905375" cy="4871777"/>
@@ -1827,7 +2078,6 @@
           <w:noProof/>
           <w:sz w:val="24"/>
         </w:rPr>
-        <w:lastRenderedPageBreak/>
         <w:drawing>
           <wp:inline distT="0" distB="0" distL="0" distR="0">
             <wp:extent cx="5943600" cy="2094411"/>
@@ -2060,7 +2310,6 @@
         <w:rPr>
           <w:noProof/>
         </w:rPr>
-        <w:lastRenderedPageBreak/>
         <w:drawing>
           <wp:inline distT="0" distB="0" distL="0" distR="0" wp14:anchorId="5832BC9E" wp14:editId="0238FB2D">
             <wp:extent cx="5943600" cy="3654425"/>
@@ -2169,7 +2418,6 @@
           <w:noProof/>
           <w:sz w:val="24"/>
         </w:rPr>
-        <w:lastRenderedPageBreak/>
         <w:drawing>
           <wp:inline distT="0" distB="0" distL="0" distR="0">
             <wp:extent cx="5943600" cy="6778515"/>
@@ -2290,6 +2538,7 @@
           <w:rFonts w:ascii="Times New Roman" w:hAnsi="Times New Roman"/>
           <w:sz w:val="24"/>
         </w:rPr>
+        <w:lastRenderedPageBreak/>
         <w:t>28-5</w:t>
       </w:r>
     </w:p>
